--- a/word/template_estimate_task.docx
+++ b/word/template_estimate_task.docx
@@ -605,12 +605,21 @@
               <w:sz w:val="16"/>
             </w:rPr>
           </w:pPr>
+          <w:proofErr w:type="spellStart"/>
           <w:r>
             <w:rPr>
               <w:rFonts w:ascii="GOST type B" w:hAnsi="GOST type B" w:cs="Times New Roman"/>
               <w:sz w:val="16"/>
             </w:rPr>
-            <w:t>Кол.уч.</w:t>
+            <w:t>Кол.уч</w:t>
+          </w:r>
+          <w:proofErr w:type="spellEnd"/>
+          <w:r>
+            <w:rPr>
+              <w:rFonts w:ascii="GOST type B" w:hAnsi="GOST type B" w:cs="Times New Roman"/>
+              <w:sz w:val="16"/>
+            </w:rPr>
+            <w:t>.</w:t>
           </w:r>
         </w:p>
       </w:tc>
@@ -848,11 +857,19 @@
               <w:rFonts w:ascii="GOST type B" w:hAnsi="GOST type B"/>
             </w:rPr>
           </w:pPr>
-          <w:r>
-            <w:rPr>
-              <w:rFonts w:ascii="GOST type B" w:hAnsi="GOST type B" w:cs="Times New Roman"/>
-            </w:rPr>
-            <w:t>Взам. инв. №</w:t>
+          <w:proofErr w:type="spellStart"/>
+          <w:r>
+            <w:rPr>
+              <w:rFonts w:ascii="GOST type B" w:hAnsi="GOST type B" w:cs="Times New Roman"/>
+            </w:rPr>
+            <w:t>Взам</w:t>
+          </w:r>
+          <w:proofErr w:type="spellEnd"/>
+          <w:r>
+            <w:rPr>
+              <w:rFonts w:ascii="GOST type B" w:hAnsi="GOST type B" w:cs="Times New Roman"/>
+            </w:rPr>
+            <w:t>. инв. №</w:t>
           </w:r>
         </w:p>
       </w:tc>
@@ -1616,6 +1633,7 @@
               <w:szCs w:val="16"/>
             </w:rPr>
           </w:pPr>
+          <w:proofErr w:type="spellStart"/>
           <w:r>
             <w:rPr>
               <w:rFonts w:ascii="GOST type B" w:hAnsi="GOST type B" w:cs="Times New Roman"/>
@@ -1624,6 +1642,7 @@
             </w:rPr>
             <w:t>Кол.уч</w:t>
           </w:r>
+          <w:proofErr w:type="spellEnd"/>
           <w:r>
             <w:rPr>
               <w:rFonts w:ascii="GOST type B" w:hAnsi="GOST type B" w:cs="Times New Roman"/>
@@ -1843,14 +1862,25 @@
               <w:szCs w:val="22"/>
             </w:rPr>
           </w:pPr>
-          <w:r>
-            <w:rPr>
-              <w:rFonts w:ascii="GOST type B" w:hAnsi="GOST type B" w:cs="Times New Roman"/>
-              <w:i/>
-              <w:sz w:val="22"/>
-              <w:szCs w:val="22"/>
-            </w:rPr>
-            <w:t>Разраб.</w:t>
+          <w:proofErr w:type="spellStart"/>
+          <w:r>
+            <w:rPr>
+              <w:rFonts w:ascii="GOST type B" w:hAnsi="GOST type B" w:cs="Times New Roman"/>
+              <w:i/>
+              <w:sz w:val="22"/>
+              <w:szCs w:val="22"/>
+            </w:rPr>
+            <w:t>Разраб</w:t>
+          </w:r>
+          <w:proofErr w:type="spellEnd"/>
+          <w:r>
+            <w:rPr>
+              <w:rFonts w:ascii="GOST type B" w:hAnsi="GOST type B" w:cs="Times New Roman"/>
+              <w:i/>
+              <w:sz w:val="22"/>
+              <w:szCs w:val="22"/>
+            </w:rPr>
+            <w:t>.</w:t>
           </w:r>
         </w:p>
       </w:tc>
@@ -2701,7 +2731,16 @@
               <w:sz w:val="22"/>
               <w:szCs w:val="22"/>
             </w:rPr>
-            <w:t xml:space="preserve">Общие данные (на </w:t>
+            <w:t>Задание на смету</w:t>
+          </w:r>
+          <w:r>
+            <w:rPr>
+              <w:rFonts w:ascii="GOST type B" w:hAnsi="GOST type B" w:cstheme="minorHAnsi"/>
+              <w:i/>
+              <w:sz w:val="22"/>
+              <w:szCs w:val="22"/>
+            </w:rPr>
+            <w:t xml:space="preserve"> (на </w:t>
           </w:r>
           <w:r>
             <w:rPr>
@@ -2847,14 +2886,25 @@
               <w:szCs w:val="22"/>
             </w:rPr>
           </w:pPr>
-          <w:r>
-            <w:rPr>
-              <w:rFonts w:ascii="GOST type B" w:hAnsi="GOST type B" w:cs="Times New Roman"/>
-              <w:i/>
-              <w:sz w:val="22"/>
-              <w:szCs w:val="22"/>
-            </w:rPr>
-            <w:t>Н.контр.</w:t>
+          <w:proofErr w:type="spellStart"/>
+          <w:r>
+            <w:rPr>
+              <w:rFonts w:ascii="GOST type B" w:hAnsi="GOST type B" w:cs="Times New Roman"/>
+              <w:i/>
+              <w:sz w:val="22"/>
+              <w:szCs w:val="22"/>
+            </w:rPr>
+            <w:t>Н.контр</w:t>
+          </w:r>
+          <w:proofErr w:type="spellEnd"/>
+          <w:r>
+            <w:rPr>
+              <w:rFonts w:ascii="GOST type B" w:hAnsi="GOST type B" w:cs="Times New Roman"/>
+              <w:i/>
+              <w:sz w:val="22"/>
+              <w:szCs w:val="22"/>
+            </w:rPr>
+            <w:t>.</w:t>
           </w:r>
         </w:p>
       </w:tc>
@@ -4057,7 +4107,23 @@
               <w:rFonts w:ascii="GOST type B" w:hAnsi="GOST type B" w:cs="Times New Roman"/>
               <w:i/>
             </w:rPr>
-            <w:t xml:space="preserve"> Взам. инв. №</w:t>
+            <w:t xml:space="preserve"> </w:t>
+          </w:r>
+          <w:proofErr w:type="spellStart"/>
+          <w:r>
+            <w:rPr>
+              <w:rFonts w:ascii="GOST type B" w:hAnsi="GOST type B" w:cs="Times New Roman"/>
+              <w:i/>
+            </w:rPr>
+            <w:t>Взам</w:t>
+          </w:r>
+          <w:proofErr w:type="spellEnd"/>
+          <w:r>
+            <w:rPr>
+              <w:rFonts w:ascii="GOST type B" w:hAnsi="GOST type B" w:cs="Times New Roman"/>
+              <w:i/>
+            </w:rPr>
+            <w:t>. инв. №</w:t>
           </w:r>
         </w:p>
       </w:tc>
@@ -4327,6 +4393,7 @@
     <w:lvl w:ilvl="0">
       <w:start w:val="1"/>
       <w:numFmt w:val="none"/>
+      <w:pStyle w:val="1"/>
       <w:suff w:val="nothing"/>
       <w:lvlText w:val=""/>
       <w:lvlJc w:val="left"/>
@@ -4475,6 +4542,50 @@
     <w:lsdException w:name="Subtitle" w:qFormat="1"/>
     <w:lsdException w:name="Strong" w:qFormat="1"/>
     <w:lsdException w:name="Emphasis" w:qFormat="1"/>
+    <w:lsdException w:name="Normal Table" w:semiHidden="1" w:unhideWhenUsed="1"/>
+    <w:lsdException w:name="Table Simple 1" w:semiHidden="1" w:unhideWhenUsed="1"/>
+    <w:lsdException w:name="Table Simple 2" w:semiHidden="1" w:unhideWhenUsed="1"/>
+    <w:lsdException w:name="Table Simple 3" w:semiHidden="1" w:unhideWhenUsed="1"/>
+    <w:lsdException w:name="Table Classic 1" w:semiHidden="1" w:unhideWhenUsed="1"/>
+    <w:lsdException w:name="Table Classic 2" w:semiHidden="1" w:unhideWhenUsed="1"/>
+    <w:lsdException w:name="Table Classic 3" w:semiHidden="1" w:unhideWhenUsed="1"/>
+    <w:lsdException w:name="Table Classic 4" w:semiHidden="1" w:unhideWhenUsed="1"/>
+    <w:lsdException w:name="Table Colorful 1" w:semiHidden="1" w:unhideWhenUsed="1"/>
+    <w:lsdException w:name="Table Colorful 2" w:semiHidden="1" w:unhideWhenUsed="1"/>
+    <w:lsdException w:name="Table Colorful 3" w:semiHidden="1" w:unhideWhenUsed="1"/>
+    <w:lsdException w:name="Table Columns 1" w:semiHidden="1" w:unhideWhenUsed="1"/>
+    <w:lsdException w:name="Table Columns 2" w:semiHidden="1" w:unhideWhenUsed="1"/>
+    <w:lsdException w:name="Table Columns 3" w:semiHidden="1" w:unhideWhenUsed="1"/>
+    <w:lsdException w:name="Table Columns 4" w:semiHidden="1" w:unhideWhenUsed="1"/>
+    <w:lsdException w:name="Table Columns 5" w:semiHidden="1" w:unhideWhenUsed="1"/>
+    <w:lsdException w:name="Table Grid 1" w:semiHidden="1" w:unhideWhenUsed="1"/>
+    <w:lsdException w:name="Table Grid 2" w:semiHidden="1" w:unhideWhenUsed="1"/>
+    <w:lsdException w:name="Table Grid 3" w:semiHidden="1" w:unhideWhenUsed="1"/>
+    <w:lsdException w:name="Table Grid 4" w:semiHidden="1" w:unhideWhenUsed="1"/>
+    <w:lsdException w:name="Table Grid 5" w:semiHidden="1" w:unhideWhenUsed="1"/>
+    <w:lsdException w:name="Table Grid 6" w:semiHidden="1" w:unhideWhenUsed="1"/>
+    <w:lsdException w:name="Table Grid 7" w:semiHidden="1" w:unhideWhenUsed="1"/>
+    <w:lsdException w:name="Table Grid 8" w:semiHidden="1" w:unhideWhenUsed="1"/>
+    <w:lsdException w:name="Table List 1" w:semiHidden="1" w:unhideWhenUsed="1"/>
+    <w:lsdException w:name="Table List 2" w:semiHidden="1" w:unhideWhenUsed="1"/>
+    <w:lsdException w:name="Table List 3" w:semiHidden="1" w:unhideWhenUsed="1"/>
+    <w:lsdException w:name="Table List 4" w:semiHidden="1" w:unhideWhenUsed="1"/>
+    <w:lsdException w:name="Table List 5" w:semiHidden="1" w:unhideWhenUsed="1"/>
+    <w:lsdException w:name="Table List 6" w:semiHidden="1" w:unhideWhenUsed="1"/>
+    <w:lsdException w:name="Table List 7" w:semiHidden="1" w:unhideWhenUsed="1"/>
+    <w:lsdException w:name="Table List 8" w:semiHidden="1" w:unhideWhenUsed="1"/>
+    <w:lsdException w:name="Table 3D effects 1" w:semiHidden="1" w:unhideWhenUsed="1"/>
+    <w:lsdException w:name="Table 3D effects 2" w:semiHidden="1" w:unhideWhenUsed="1"/>
+    <w:lsdException w:name="Table 3D effects 3" w:semiHidden="1" w:unhideWhenUsed="1"/>
+    <w:lsdException w:name="Table Contemporary" w:semiHidden="1" w:unhideWhenUsed="1"/>
+    <w:lsdException w:name="Table Elegant" w:semiHidden="1" w:unhideWhenUsed="1"/>
+    <w:lsdException w:name="Table Professional" w:semiHidden="1" w:unhideWhenUsed="1"/>
+    <w:lsdException w:name="Table Subtle 1" w:semiHidden="1" w:unhideWhenUsed="1"/>
+    <w:lsdException w:name="Table Subtle 2" w:semiHidden="1" w:unhideWhenUsed="1"/>
+    <w:lsdException w:name="Table Web 1" w:semiHidden="1" w:unhideWhenUsed="1"/>
+    <w:lsdException w:name="Table Web 2" w:semiHidden="1" w:unhideWhenUsed="1"/>
+    <w:lsdException w:name="Table Web 3" w:semiHidden="1" w:unhideWhenUsed="1"/>
+    <w:lsdException w:name="Table Theme" w:semiHidden="1" w:unhideWhenUsed="1"/>
     <w:lsdException w:name="Placeholder Text" w:semiHidden="1" w:uiPriority="99"/>
     <w:lsdException w:name="No Spacing" w:uiPriority="1" w:qFormat="1"/>
     <w:lsdException w:name="Light Shading" w:uiPriority="60"/>
@@ -4721,11 +4832,15 @@
   </w:style>
   <w:style w:type="character" w:default="1" w:styleId="a0">
     <w:name w:val="Default Paragraph Font"/>
+    <w:uiPriority w:val="1"/>
     <w:semiHidden/>
+    <w:unhideWhenUsed/>
   </w:style>
   <w:style w:type="table" w:default="1" w:styleId="a1">
     <w:name w:val="Normal Table"/>
+    <w:uiPriority w:val="99"/>
     <w:semiHidden/>
+    <w:unhideWhenUsed/>
     <w:tblPr>
       <w:tblInd w:w="0" w:type="dxa"/>
       <w:tblCellMar>
@@ -4738,7 +4853,9 @@
   </w:style>
   <w:style w:type="numbering" w:default="1" w:styleId="a2">
     <w:name w:val="No List"/>
+    <w:uiPriority w:val="99"/>
     <w:semiHidden/>
+    <w:unhideWhenUsed/>
   </w:style>
   <w:style w:type="character" w:customStyle="1" w:styleId="10">
     <w:name w:val="Основной шрифт абзаца1"/>

--- a/word/template_estimate_task.docx
+++ b/word/template_estimate_task.docx
@@ -124,7 +124,7 @@
   </w:p>
   <w:tbl>
     <w:tblPr>
-      <w:tblW w:w="10376" w:type="dxa"/>
+      <w:tblW w:w="10354" w:type="dxa"/>
       <w:tblInd w:w="15" w:type="dxa"/>
       <w:tblLayout w:type="fixed"/>
       <w:tblCellMar>
@@ -134,16 +134,16 @@
       <w:tblLook w:val="0000" w:firstRow="0" w:lastRow="0" w:firstColumn="0" w:lastColumn="0" w:noHBand="0" w:noVBand="0"/>
     </w:tblPr>
     <w:tblGrid>
-      <w:gridCol w:w="569"/>
-      <w:gridCol w:w="570"/>
-      <w:gridCol w:w="570"/>
-      <w:gridCol w:w="570"/>
-      <w:gridCol w:w="856"/>
-      <w:gridCol w:w="323"/>
-      <w:gridCol w:w="247"/>
-      <w:gridCol w:w="3212"/>
-      <w:gridCol w:w="2889"/>
-      <w:gridCol w:w="570"/>
+      <w:gridCol w:w="571"/>
+      <w:gridCol w:w="571"/>
+      <w:gridCol w:w="571"/>
+      <w:gridCol w:w="571"/>
+      <w:gridCol w:w="858"/>
+      <w:gridCol w:w="324"/>
+      <w:gridCol w:w="248"/>
+      <w:gridCol w:w="3219"/>
+      <w:gridCol w:w="2896"/>
+      <w:gridCol w:w="525"/>
     </w:tblGrid>
     <w:tr>
       <w:trPr>
@@ -154,7 +154,7 @@
           <w:tcW w:w="569" w:type="dxa"/>
           <w:tcBorders>
             <w:top w:val="single" w:sz="12" w:space="0" w:color="000000"/>
-            <w:left w:val="single" w:sz="12" w:space="0" w:color="000000"/>
+            <w:left w:val="single" w:sz="4" w:space="0" w:color="auto"/>
             <w:bottom w:val="single" w:sz="6" w:space="0" w:color="000000"/>
           </w:tcBorders>
           <w:shd w:val="clear" w:color="auto" w:fill="auto"/>
@@ -165,7 +165,8 @@
             <w:snapToGrid w:val="0"/>
             <w:jc w:val="center"/>
             <w:rPr>
-              <w:rFonts w:ascii="GOST type B" w:hAnsi="GOST type B" w:cs="Times New Roman"/>
+              <w:rFonts w:ascii="GOST type B" w:hAnsi="GOST type B" w:cstheme="minorHAnsi"/>
+              <w:i/>
             </w:rPr>
           </w:pPr>
         </w:p>
@@ -186,7 +187,7 @@
             <w:snapToGrid w:val="0"/>
             <w:jc w:val="center"/>
             <w:rPr>
-              <w:rFonts w:ascii="GOST type B" w:hAnsi="GOST type B" w:cs="Times New Roman"/>
+              <w:rFonts w:ascii="GOST type B" w:hAnsi="GOST type B"/>
             </w:rPr>
           </w:pPr>
         </w:p>
@@ -207,7 +208,8 @@
             <w:snapToGrid w:val="0"/>
             <w:jc w:val="center"/>
             <w:rPr>
-              <w:rFonts w:ascii="GOST type B" w:hAnsi="GOST type B" w:cs="Times New Roman"/>
+              <w:rFonts w:ascii="GOST type B" w:hAnsi="GOST type B" w:cstheme="minorHAnsi"/>
+              <w:i/>
             </w:rPr>
           </w:pPr>
         </w:p>
@@ -228,7 +230,8 @@
             <w:snapToGrid w:val="0"/>
             <w:jc w:val="center"/>
             <w:rPr>
-              <w:rFonts w:ascii="GOST type B" w:hAnsi="GOST type B" w:cs="Times New Roman"/>
+              <w:rFonts w:ascii="GOST type B" w:hAnsi="GOST type B" w:cstheme="minorHAnsi"/>
+              <w:i/>
             </w:rPr>
           </w:pPr>
         </w:p>
@@ -249,7 +252,8 @@
             <w:snapToGrid w:val="0"/>
             <w:jc w:val="center"/>
             <w:rPr>
-              <w:rFonts w:ascii="GOST type B" w:hAnsi="GOST type B" w:cs="Times New Roman"/>
+              <w:rFonts w:ascii="GOST type B" w:hAnsi="GOST type B" w:cstheme="minorHAnsi"/>
+              <w:i/>
             </w:rPr>
           </w:pPr>
         </w:p>
@@ -271,7 +275,8 @@
             <w:snapToGrid w:val="0"/>
             <w:jc w:val="center"/>
             <w:rPr>
-              <w:rFonts w:ascii="GOST type B" w:hAnsi="GOST type B" w:cs="Times New Roman"/>
+              <w:rFonts w:ascii="GOST type B" w:hAnsi="GOST type B" w:cstheme="minorHAnsi"/>
+              <w:i/>
             </w:rPr>
           </w:pPr>
         </w:p>
@@ -284,6 +289,7 @@
           <w:tcBorders>
             <w:top w:val="single" w:sz="12" w:space="0" w:color="000000"/>
             <w:left w:val="single" w:sz="12" w:space="0" w:color="000000"/>
+            <w:right w:val="single" w:sz="12" w:space="0" w:color="auto"/>
           </w:tcBorders>
           <w:shd w:val="clear" w:color="auto" w:fill="auto"/>
           <w:vAlign w:val="center"/>
@@ -293,10 +299,7 @@
             <w:snapToGrid w:val="0"/>
             <w:jc w:val="center"/>
             <w:rPr>
-              <w:rFonts w:ascii="GOST type B" w:hAnsi="GOST type B" w:cs="Times New Roman"/>
-              <w:sz w:val="28"/>
-              <w:szCs w:val="28"/>
-              <w:lang w:val="en-US"/>
+              <w:rFonts w:ascii="GOST type B" w:hAnsi="GOST type B"/>
             </w:rPr>
           </w:pPr>
           <w:bookmarkStart w:id="1" w:name="обозн1"/>
@@ -305,10 +308,10 @@
       </w:tc>
       <w:tc>
         <w:tcPr>
-          <w:tcW w:w="570" w:type="dxa"/>
+          <w:tcW w:w="524" w:type="dxa"/>
           <w:tcBorders>
             <w:top w:val="single" w:sz="12" w:space="0" w:color="000000"/>
-            <w:left w:val="single" w:sz="12" w:space="0" w:color="000000"/>
+            <w:left w:val="single" w:sz="12" w:space="0" w:color="auto"/>
           </w:tcBorders>
           <w:shd w:val="clear" w:color="auto" w:fill="auto"/>
           <w:vAlign w:val="center"/>
@@ -318,15 +321,26 @@
             <w:pStyle w:val="a9"/>
             <w:jc w:val="center"/>
             <w:rPr>
-              <w:rFonts w:ascii="GOST type B" w:hAnsi="GOST type B"/>
-            </w:rPr>
-          </w:pPr>
-          <w:r>
-            <w:rPr>
-              <w:rFonts w:ascii="GOST type B" w:hAnsi="GOST type B" w:cs="Times New Roman"/>
+              <w:rFonts w:ascii="GOST type B" w:hAnsi="GOST type B" w:cstheme="minorHAnsi"/>
+              <w:i/>
+              <w:lang w:val="en-US"/>
+            </w:rPr>
+          </w:pPr>
+          <w:r>
+            <w:rPr>
+              <w:rFonts w:ascii="GOST type B" w:hAnsi="GOST type B" w:cstheme="minorHAnsi"/>
+              <w:i/>
               <w:sz w:val="16"/>
             </w:rPr>
-            <w:t>лист</w:t>
+            <w:t>Л</w:t>
+          </w:r>
+          <w:r>
+            <w:rPr>
+              <w:rFonts w:ascii="GOST type B" w:hAnsi="GOST type B" w:cstheme="minorHAnsi"/>
+              <w:i/>
+              <w:sz w:val="16"/>
+            </w:rPr>
+            <w:t>ист</w:t>
           </w:r>
         </w:p>
       </w:tc>
@@ -340,7 +354,8 @@
           <w:tcW w:w="569" w:type="dxa"/>
           <w:tcBorders>
             <w:top w:val="single" w:sz="6" w:space="0" w:color="000000"/>
-            <w:left w:val="single" w:sz="12" w:space="0" w:color="000000"/>
+            <w:left w:val="single" w:sz="4" w:space="0" w:color="auto"/>
+            <w:bottom w:val="single" w:sz="12" w:space="0" w:color="auto"/>
           </w:tcBorders>
           <w:shd w:val="clear" w:color="auto" w:fill="auto"/>
         </w:tcPr>
@@ -350,7 +365,8 @@
             <w:snapToGrid w:val="0"/>
             <w:jc w:val="center"/>
             <w:rPr>
-              <w:rFonts w:ascii="GOST type B" w:hAnsi="GOST type B" w:cs="Times New Roman"/>
+              <w:rFonts w:ascii="GOST type B" w:hAnsi="GOST type B" w:cstheme="minorHAnsi"/>
+              <w:i/>
             </w:rPr>
           </w:pPr>
         </w:p>
@@ -361,6 +377,7 @@
           <w:tcBorders>
             <w:top w:val="single" w:sz="6" w:space="0" w:color="000000"/>
             <w:left w:val="single" w:sz="12" w:space="0" w:color="000000"/>
+            <w:bottom w:val="single" w:sz="12" w:space="0" w:color="auto"/>
           </w:tcBorders>
           <w:shd w:val="clear" w:color="auto" w:fill="auto"/>
         </w:tcPr>
@@ -370,7 +387,8 @@
             <w:snapToGrid w:val="0"/>
             <w:jc w:val="center"/>
             <w:rPr>
-              <w:rFonts w:ascii="GOST type B" w:hAnsi="GOST type B" w:cs="Times New Roman"/>
+              <w:rFonts w:ascii="GOST type B" w:hAnsi="GOST type B" w:cstheme="minorHAnsi"/>
+              <w:i/>
             </w:rPr>
           </w:pPr>
         </w:p>
@@ -381,6 +399,7 @@
           <w:tcBorders>
             <w:top w:val="single" w:sz="6" w:space="0" w:color="000000"/>
             <w:left w:val="single" w:sz="12" w:space="0" w:color="000000"/>
+            <w:bottom w:val="single" w:sz="12" w:space="0" w:color="auto"/>
           </w:tcBorders>
           <w:shd w:val="clear" w:color="auto" w:fill="auto"/>
         </w:tcPr>
@@ -390,7 +409,8 @@
             <w:snapToGrid w:val="0"/>
             <w:jc w:val="center"/>
             <w:rPr>
-              <w:rFonts w:ascii="GOST type B" w:hAnsi="GOST type B" w:cs="Times New Roman"/>
+              <w:rFonts w:ascii="GOST type B" w:hAnsi="GOST type B" w:cstheme="minorHAnsi"/>
+              <w:i/>
             </w:rPr>
           </w:pPr>
         </w:p>
@@ -401,6 +421,7 @@
           <w:tcBorders>
             <w:top w:val="single" w:sz="6" w:space="0" w:color="000000"/>
             <w:left w:val="single" w:sz="12" w:space="0" w:color="000000"/>
+            <w:bottom w:val="single" w:sz="12" w:space="0" w:color="auto"/>
           </w:tcBorders>
           <w:shd w:val="clear" w:color="auto" w:fill="auto"/>
         </w:tcPr>
@@ -410,7 +431,8 @@
             <w:snapToGrid w:val="0"/>
             <w:jc w:val="center"/>
             <w:rPr>
-              <w:rFonts w:ascii="GOST type B" w:hAnsi="GOST type B" w:cs="Times New Roman"/>
+              <w:rFonts w:ascii="GOST type B" w:hAnsi="GOST type B" w:cstheme="minorHAnsi"/>
+              <w:i/>
             </w:rPr>
           </w:pPr>
         </w:p>
@@ -421,6 +443,7 @@
           <w:tcBorders>
             <w:top w:val="single" w:sz="6" w:space="0" w:color="000000"/>
             <w:left w:val="single" w:sz="12" w:space="0" w:color="000000"/>
+            <w:bottom w:val="single" w:sz="12" w:space="0" w:color="auto"/>
           </w:tcBorders>
           <w:shd w:val="clear" w:color="auto" w:fill="auto"/>
         </w:tcPr>
@@ -430,7 +453,8 @@
             <w:snapToGrid w:val="0"/>
             <w:jc w:val="center"/>
             <w:rPr>
-              <w:rFonts w:ascii="GOST type B" w:hAnsi="GOST type B" w:cs="Times New Roman"/>
+              <w:rFonts w:ascii="GOST type B" w:hAnsi="GOST type B" w:cstheme="minorHAnsi"/>
+              <w:i/>
             </w:rPr>
           </w:pPr>
         </w:p>
@@ -442,6 +466,7 @@
           <w:tcBorders>
             <w:top w:val="single" w:sz="6" w:space="0" w:color="000000"/>
             <w:left w:val="single" w:sz="12" w:space="0" w:color="000000"/>
+            <w:bottom w:val="single" w:sz="12" w:space="0" w:color="auto"/>
           </w:tcBorders>
           <w:shd w:val="clear" w:color="auto" w:fill="auto"/>
         </w:tcPr>
@@ -451,7 +476,8 @@
             <w:snapToGrid w:val="0"/>
             <w:jc w:val="center"/>
             <w:rPr>
-              <w:rFonts w:ascii="GOST type B" w:hAnsi="GOST type B" w:cs="Times New Roman"/>
+              <w:rFonts w:ascii="GOST type B" w:hAnsi="GOST type B" w:cstheme="minorHAnsi"/>
+              <w:i/>
             </w:rPr>
           </w:pPr>
         </w:p>
@@ -463,6 +489,7 @@
           <w:vMerge/>
           <w:tcBorders>
             <w:left w:val="single" w:sz="12" w:space="0" w:color="000000"/>
+            <w:right w:val="single" w:sz="12" w:space="0" w:color="auto"/>
           </w:tcBorders>
           <w:shd w:val="clear" w:color="auto" w:fill="auto"/>
           <w:vAlign w:val="center"/>
@@ -473,8 +500,9 @@
             <w:snapToGrid w:val="0"/>
             <w:jc w:val="center"/>
             <w:rPr>
-              <w:rFonts w:ascii="GOST type B" w:hAnsi="GOST type B" w:cs="Times New Roman"/>
+              <w:rFonts w:ascii="GOST type B" w:hAnsi="GOST type B" w:cstheme="minorHAnsi"/>
               <w:b/>
+              <w:i/>
               <w:sz w:val="26"/>
             </w:rPr>
           </w:pPr>
@@ -482,11 +510,11 @@
       </w:tc>
       <w:tc>
         <w:tcPr>
-          <w:tcW w:w="570" w:type="dxa"/>
+          <w:tcW w:w="524" w:type="dxa"/>
           <w:vMerge w:val="restart"/>
           <w:tcBorders>
             <w:top w:val="single" w:sz="12" w:space="0" w:color="000000"/>
-            <w:left w:val="single" w:sz="12" w:space="0" w:color="000000"/>
+            <w:left w:val="single" w:sz="12" w:space="0" w:color="auto"/>
           </w:tcBorders>
           <w:shd w:val="clear" w:color="auto" w:fill="auto"/>
           <w:vAlign w:val="center"/>
@@ -495,14 +523,16 @@
           <w:pPr>
             <w:jc w:val="center"/>
             <w:rPr>
-              <w:rFonts w:ascii="GOST type B" w:hAnsi="GOST type B" w:cs="Times New Roman"/>
-              <w:sz w:val="22"/>
-              <w:szCs w:val="22"/>
-            </w:rPr>
-          </w:pPr>
-          <w:r>
-            <w:rPr>
-              <w:rFonts w:ascii="GOST type B" w:hAnsi="GOST type B" w:cs="Times New Roman"/>
+              <w:rFonts w:ascii="GOST type B" w:hAnsi="GOST type B" w:cstheme="minorHAnsi"/>
+              <w:i/>
+              <w:sz w:val="22"/>
+              <w:szCs w:val="22"/>
+            </w:rPr>
+          </w:pPr>
+          <w:r>
+            <w:rPr>
+              <w:rFonts w:ascii="GOST type B" w:hAnsi="GOST type B" w:cstheme="minorHAnsi"/>
+              <w:i/>
               <w:sz w:val="22"/>
               <w:szCs w:val="22"/>
             </w:rPr>
@@ -510,7 +540,8 @@
           </w:r>
           <w:r>
             <w:rPr>
-              <w:rFonts w:ascii="GOST type B" w:hAnsi="GOST type B" w:cs="Times New Roman"/>
+              <w:rFonts w:ascii="GOST type B" w:hAnsi="GOST type B" w:cstheme="minorHAnsi"/>
+              <w:i/>
               <w:sz w:val="22"/>
               <w:szCs w:val="22"/>
             </w:rPr>
@@ -518,7 +549,8 @@
           </w:r>
           <w:r>
             <w:rPr>
-              <w:rFonts w:ascii="GOST type B" w:hAnsi="GOST type B" w:cs="Times New Roman"/>
+              <w:rFonts w:ascii="GOST type B" w:hAnsi="GOST type B" w:cstheme="minorHAnsi"/>
+              <w:i/>
               <w:sz w:val="22"/>
               <w:szCs w:val="22"/>
             </w:rPr>
@@ -526,7 +558,8 @@
           </w:r>
           <w:r>
             <w:rPr>
-              <w:rFonts w:ascii="GOST type B" w:hAnsi="GOST type B" w:cs="Times New Roman"/>
+              <w:rFonts w:ascii="GOST type B" w:hAnsi="GOST type B" w:cstheme="minorHAnsi"/>
+              <w:i/>
               <w:sz w:val="22"/>
               <w:szCs w:val="22"/>
             </w:rPr>
@@ -534,7 +567,8 @@
           </w:r>
           <w:r>
             <w:rPr>
-              <w:rFonts w:ascii="GOST type B" w:hAnsi="GOST type B" w:cs="Times New Roman"/>
+              <w:rFonts w:ascii="GOST type B" w:hAnsi="GOST type B" w:cstheme="minorHAnsi"/>
+              <w:i/>
               <w:noProof/>
               <w:sz w:val="22"/>
               <w:szCs w:val="22"/>
@@ -543,7 +577,8 @@
           </w:r>
           <w:r>
             <w:rPr>
-              <w:rFonts w:ascii="GOST type B" w:hAnsi="GOST type B" w:cs="Times New Roman"/>
+              <w:rFonts w:ascii="GOST type B" w:hAnsi="GOST type B" w:cstheme="minorHAnsi"/>
+              <w:i/>
               <w:sz w:val="22"/>
               <w:szCs w:val="22"/>
             </w:rPr>
@@ -560,8 +595,8 @@
         <w:tcPr>
           <w:tcW w:w="569" w:type="dxa"/>
           <w:tcBorders>
-            <w:top w:val="single" w:sz="6" w:space="0" w:color="000000"/>
-            <w:left w:val="single" w:sz="12" w:space="0" w:color="000000"/>
+            <w:top w:val="single" w:sz="12" w:space="0" w:color="auto"/>
+            <w:left w:val="single" w:sz="4" w:space="0" w:color="auto"/>
             <w:bottom w:val="single" w:sz="12" w:space="0" w:color="000000"/>
           </w:tcBorders>
           <w:shd w:val="clear" w:color="auto" w:fill="auto"/>
@@ -572,13 +607,15 @@
             <w:pStyle w:val="a9"/>
             <w:jc w:val="center"/>
             <w:rPr>
-              <w:rFonts w:ascii="GOST type B" w:hAnsi="GOST type B" w:cs="Times New Roman"/>
+              <w:rFonts w:ascii="GOST type B" w:hAnsi="GOST type B" w:cstheme="minorHAnsi"/>
+              <w:i/>
               <w:sz w:val="16"/>
             </w:rPr>
           </w:pPr>
           <w:r>
             <w:rPr>
-              <w:rFonts w:ascii="GOST type B" w:hAnsi="GOST type B" w:cs="Times New Roman"/>
+              <w:rFonts w:ascii="GOST type B" w:hAnsi="GOST type B" w:cstheme="minorHAnsi"/>
+              <w:i/>
               <w:sz w:val="16"/>
             </w:rPr>
             <w:t>Изм.</w:t>
@@ -589,7 +626,7 @@
         <w:tcPr>
           <w:tcW w:w="570" w:type="dxa"/>
           <w:tcBorders>
-            <w:top w:val="single" w:sz="6" w:space="0" w:color="000000"/>
+            <w:top w:val="single" w:sz="12" w:space="0" w:color="auto"/>
             <w:left w:val="single" w:sz="12" w:space="0" w:color="000000"/>
             <w:bottom w:val="single" w:sz="12" w:space="0" w:color="000000"/>
           </w:tcBorders>
@@ -601,14 +638,16 @@
             <w:pStyle w:val="a9"/>
             <w:jc w:val="center"/>
             <w:rPr>
-              <w:rFonts w:ascii="GOST type B" w:hAnsi="GOST type B" w:cs="Times New Roman"/>
+              <w:rFonts w:ascii="GOST type B" w:hAnsi="GOST type B" w:cstheme="minorHAnsi"/>
+              <w:i/>
               <w:sz w:val="16"/>
             </w:rPr>
           </w:pPr>
           <w:proofErr w:type="spellStart"/>
           <w:r>
             <w:rPr>
-              <w:rFonts w:ascii="GOST type B" w:hAnsi="GOST type B" w:cs="Times New Roman"/>
+              <w:rFonts w:ascii="GOST type B" w:hAnsi="GOST type B" w:cstheme="minorHAnsi"/>
+              <w:i/>
               <w:sz w:val="16"/>
             </w:rPr>
             <w:t>Кол.уч</w:t>
@@ -616,7 +655,8 @@
           <w:proofErr w:type="spellEnd"/>
           <w:r>
             <w:rPr>
-              <w:rFonts w:ascii="GOST type B" w:hAnsi="GOST type B" w:cs="Times New Roman"/>
+              <w:rFonts w:ascii="GOST type B" w:hAnsi="GOST type B" w:cstheme="minorHAnsi"/>
+              <w:i/>
               <w:sz w:val="16"/>
             </w:rPr>
             <w:t>.</w:t>
@@ -627,7 +667,7 @@
         <w:tcPr>
           <w:tcW w:w="570" w:type="dxa"/>
           <w:tcBorders>
-            <w:top w:val="single" w:sz="6" w:space="0" w:color="000000"/>
+            <w:top w:val="single" w:sz="12" w:space="0" w:color="auto"/>
             <w:left w:val="single" w:sz="12" w:space="0" w:color="000000"/>
             <w:bottom w:val="single" w:sz="12" w:space="0" w:color="000000"/>
           </w:tcBorders>
@@ -639,13 +679,15 @@
             <w:pStyle w:val="a9"/>
             <w:jc w:val="center"/>
             <w:rPr>
-              <w:rFonts w:ascii="GOST type B" w:hAnsi="GOST type B" w:cs="Times New Roman"/>
+              <w:rFonts w:ascii="GOST type B" w:hAnsi="GOST type B" w:cstheme="minorHAnsi"/>
+              <w:i/>
               <w:sz w:val="16"/>
             </w:rPr>
           </w:pPr>
           <w:r>
             <w:rPr>
-              <w:rFonts w:ascii="GOST type B" w:hAnsi="GOST type B" w:cs="Times New Roman"/>
+              <w:rFonts w:ascii="GOST type B" w:hAnsi="GOST type B" w:cstheme="minorHAnsi"/>
+              <w:i/>
               <w:sz w:val="16"/>
             </w:rPr>
             <w:t>Лист</w:t>
@@ -656,7 +698,7 @@
         <w:tcPr>
           <w:tcW w:w="570" w:type="dxa"/>
           <w:tcBorders>
-            <w:top w:val="single" w:sz="6" w:space="0" w:color="000000"/>
+            <w:top w:val="single" w:sz="12" w:space="0" w:color="auto"/>
             <w:left w:val="single" w:sz="12" w:space="0" w:color="000000"/>
             <w:bottom w:val="single" w:sz="12" w:space="0" w:color="000000"/>
           </w:tcBorders>
@@ -668,13 +710,15 @@
             <w:pStyle w:val="a9"/>
             <w:jc w:val="center"/>
             <w:rPr>
-              <w:rFonts w:ascii="GOST type B" w:hAnsi="GOST type B" w:cs="Times New Roman"/>
+              <w:rFonts w:ascii="GOST type B" w:hAnsi="GOST type B" w:cstheme="minorHAnsi"/>
+              <w:i/>
               <w:sz w:val="16"/>
             </w:rPr>
           </w:pPr>
           <w:r>
             <w:rPr>
-              <w:rFonts w:ascii="GOST type B" w:hAnsi="GOST type B" w:cs="Times New Roman"/>
+              <w:rFonts w:ascii="GOST type B" w:hAnsi="GOST type B" w:cstheme="minorHAnsi"/>
+              <w:i/>
               <w:sz w:val="16"/>
             </w:rPr>
             <w:t>N док</w:t>
@@ -685,7 +729,7 @@
         <w:tcPr>
           <w:tcW w:w="856" w:type="dxa"/>
           <w:tcBorders>
-            <w:top w:val="single" w:sz="6" w:space="0" w:color="000000"/>
+            <w:top w:val="single" w:sz="12" w:space="0" w:color="auto"/>
             <w:left w:val="single" w:sz="12" w:space="0" w:color="000000"/>
             <w:bottom w:val="single" w:sz="12" w:space="0" w:color="000000"/>
           </w:tcBorders>
@@ -697,13 +741,15 @@
             <w:pStyle w:val="a9"/>
             <w:jc w:val="center"/>
             <w:rPr>
-              <w:rFonts w:ascii="GOST type B" w:hAnsi="GOST type B" w:cs="Times New Roman"/>
+              <w:rFonts w:ascii="GOST type B" w:hAnsi="GOST type B" w:cstheme="minorHAnsi"/>
+              <w:i/>
               <w:sz w:val="16"/>
             </w:rPr>
           </w:pPr>
           <w:r>
             <w:rPr>
-              <w:rFonts w:ascii="GOST type B" w:hAnsi="GOST type B" w:cs="Times New Roman"/>
+              <w:rFonts w:ascii="GOST type B" w:hAnsi="GOST type B" w:cstheme="minorHAnsi"/>
+              <w:i/>
               <w:sz w:val="16"/>
             </w:rPr>
             <w:t>Подп.</w:t>
@@ -715,7 +761,7 @@
           <w:tcW w:w="570" w:type="dxa"/>
           <w:gridSpan w:val="2"/>
           <w:tcBorders>
-            <w:top w:val="single" w:sz="6" w:space="0" w:color="000000"/>
+            <w:top w:val="single" w:sz="12" w:space="0" w:color="auto"/>
             <w:left w:val="single" w:sz="12" w:space="0" w:color="000000"/>
             <w:bottom w:val="single" w:sz="12" w:space="0" w:color="000000"/>
           </w:tcBorders>
@@ -727,13 +773,15 @@
             <w:pStyle w:val="a9"/>
             <w:jc w:val="center"/>
             <w:rPr>
-              <w:rFonts w:ascii="GOST type B" w:hAnsi="GOST type B" w:cs="Times New Roman"/>
+              <w:rFonts w:ascii="GOST type B" w:hAnsi="GOST type B" w:cstheme="minorHAnsi"/>
+              <w:i/>
               <w:sz w:val="16"/>
             </w:rPr>
           </w:pPr>
           <w:r>
             <w:rPr>
-              <w:rFonts w:ascii="GOST type B" w:hAnsi="GOST type B" w:cs="Times New Roman"/>
+              <w:rFonts w:ascii="GOST type B" w:hAnsi="GOST type B" w:cstheme="minorHAnsi"/>
+              <w:i/>
               <w:sz w:val="16"/>
             </w:rPr>
             <w:t>Дата</w:t>
@@ -748,6 +796,7 @@
           <w:tcBorders>
             <w:left w:val="single" w:sz="12" w:space="0" w:color="000000"/>
             <w:bottom w:val="single" w:sz="12" w:space="0" w:color="000000"/>
+            <w:right w:val="single" w:sz="12" w:space="0" w:color="auto"/>
           </w:tcBorders>
           <w:shd w:val="clear" w:color="auto" w:fill="auto"/>
         </w:tcPr>
@@ -757,7 +806,8 @@
             <w:snapToGrid w:val="0"/>
             <w:jc w:val="center"/>
             <w:rPr>
-              <w:rFonts w:ascii="GOST type B" w:hAnsi="GOST type B" w:cs="Times New Roman"/>
+              <w:rFonts w:ascii="GOST type B" w:hAnsi="GOST type B" w:cstheme="minorHAnsi"/>
+              <w:i/>
               <w:sz w:val="16"/>
             </w:rPr>
           </w:pPr>
@@ -765,10 +815,10 @@
       </w:tc>
       <w:tc>
         <w:tcPr>
-          <w:tcW w:w="570" w:type="dxa"/>
+          <w:tcW w:w="524" w:type="dxa"/>
           <w:vMerge/>
           <w:tcBorders>
-            <w:left w:val="single" w:sz="12" w:space="0" w:color="000000"/>
+            <w:left w:val="single" w:sz="12" w:space="0" w:color="auto"/>
             <w:bottom w:val="single" w:sz="12" w:space="0" w:color="000000"/>
           </w:tcBorders>
           <w:shd w:val="clear" w:color="auto" w:fill="auto"/>
@@ -779,7 +829,8 @@
             <w:snapToGrid w:val="0"/>
             <w:jc w:val="center"/>
             <w:rPr>
-              <w:rFonts w:ascii="GOST type B" w:hAnsi="GOST type B" w:cs="Times New Roman"/>
+              <w:rFonts w:ascii="GOST type B" w:hAnsi="GOST type B" w:cstheme="minorHAnsi"/>
+              <w:i/>
               <w:sz w:val="16"/>
             </w:rPr>
           </w:pPr>
@@ -796,7 +847,7 @@
           <w:gridSpan w:val="6"/>
           <w:tcBorders>
             <w:top w:val="single" w:sz="12" w:space="0" w:color="000000"/>
-            <w:left w:val="single" w:sz="12" w:space="0" w:color="000000"/>
+            <w:left w:val="single" w:sz="4" w:space="0" w:color="auto"/>
           </w:tcBorders>
           <w:shd w:val="clear" w:color="auto" w:fill="auto"/>
         </w:tcPr>
@@ -804,12 +855,14 @@
           <w:pPr>
             <w:pStyle w:val="a9"/>
             <w:rPr>
-              <w:rFonts w:ascii="GOST type B" w:hAnsi="GOST type B" w:cs="Times New Roman"/>
-            </w:rPr>
-          </w:pPr>
-          <w:r>
-            <w:rPr>
-              <w:rFonts w:ascii="GOST type B" w:hAnsi="GOST type B" w:cs="Times New Roman"/>
+              <w:rFonts w:ascii="GOST type B" w:hAnsi="GOST type B" w:cstheme="minorHAnsi"/>
+              <w:i/>
+            </w:rPr>
+          </w:pPr>
+          <w:r>
+            <w:rPr>
+              <w:rFonts w:ascii="GOST type B" w:hAnsi="GOST type B" w:cstheme="minorHAnsi"/>
+              <w:i/>
             </w:rPr>
             <w:t>Инв. № подл.</w:t>
           </w:r>
@@ -829,12 +882,14 @@
           <w:pPr>
             <w:pStyle w:val="a9"/>
             <w:rPr>
-              <w:rFonts w:ascii="GOST type B" w:hAnsi="GOST type B" w:cs="Times New Roman"/>
-            </w:rPr>
-          </w:pPr>
-          <w:r>
-            <w:rPr>
-              <w:rFonts w:ascii="GOST type B" w:hAnsi="GOST type B" w:cs="Times New Roman"/>
+              <w:rFonts w:ascii="GOST type B" w:hAnsi="GOST type B" w:cstheme="minorHAnsi"/>
+              <w:i/>
+            </w:rPr>
+          </w:pPr>
+          <w:r>
+            <w:rPr>
+              <w:rFonts w:ascii="GOST type B" w:hAnsi="GOST type B" w:cstheme="minorHAnsi"/>
+              <w:i/>
             </w:rPr>
             <w:t>Подп. и дата</w:t>
           </w:r>
@@ -842,7 +897,7 @@
       </w:tc>
       <w:tc>
         <w:tcPr>
-          <w:tcW w:w="3459" w:type="dxa"/>
+          <w:tcW w:w="3413" w:type="dxa"/>
           <w:gridSpan w:val="2"/>
           <w:tcBorders>
             <w:top w:val="single" w:sz="12" w:space="0" w:color="000000"/>
@@ -854,20 +909,23 @@
           <w:pPr>
             <w:pStyle w:val="a9"/>
             <w:rPr>
-              <w:rFonts w:ascii="GOST type B" w:hAnsi="GOST type B"/>
+              <w:rFonts w:ascii="GOST type B" w:hAnsi="GOST type B" w:cstheme="minorHAnsi"/>
+              <w:i/>
             </w:rPr>
           </w:pPr>
           <w:proofErr w:type="spellStart"/>
           <w:r>
             <w:rPr>
-              <w:rFonts w:ascii="GOST type B" w:hAnsi="GOST type B" w:cs="Times New Roman"/>
+              <w:rFonts w:ascii="GOST type B" w:hAnsi="GOST type B" w:cstheme="minorHAnsi"/>
+              <w:i/>
             </w:rPr>
             <w:t>Взам</w:t>
           </w:r>
           <w:proofErr w:type="spellEnd"/>
           <w:r>
             <w:rPr>
-              <w:rFonts w:ascii="GOST type B" w:hAnsi="GOST type B" w:cs="Times New Roman"/>
+              <w:rFonts w:ascii="GOST type B" w:hAnsi="GOST type B" w:cstheme="minorHAnsi"/>
+              <w:i/>
             </w:rPr>
             <w:t>. инв. №</w:t>
           </w:r>

--- a/word/template_estimate_task.docx
+++ b/word/template_estimate_task.docx
@@ -124,9 +124,7 @@
   </w:p>
   <w:tbl>
     <w:tblPr>
-      <w:tblW w:w="10354" w:type="dxa"/>
-      <w:tblInd w:w="15" w:type="dxa"/>
-      <w:tblLayout w:type="fixed"/>
+      <w:tblW w:w="5000" w:type="pct"/>
       <w:tblCellMar>
         <w:left w:w="0" w:type="dxa"/>
         <w:right w:w="0" w:type="dxa"/>
@@ -134,16 +132,16 @@
       <w:tblLook w:val="0000" w:firstRow="0" w:lastRow="0" w:firstColumn="0" w:lastColumn="0" w:noHBand="0" w:noVBand="0"/>
     </w:tblPr>
     <w:tblGrid>
-      <w:gridCol w:w="571"/>
-      <w:gridCol w:w="571"/>
-      <w:gridCol w:w="571"/>
-      <w:gridCol w:w="571"/>
+      <w:gridCol w:w="570"/>
+      <w:gridCol w:w="572"/>
+      <w:gridCol w:w="572"/>
+      <w:gridCol w:w="572"/>
       <w:gridCol w:w="858"/>
-      <w:gridCol w:w="324"/>
-      <w:gridCol w:w="248"/>
-      <w:gridCol w:w="3219"/>
-      <w:gridCol w:w="2896"/>
-      <w:gridCol w:w="525"/>
+      <w:gridCol w:w="325"/>
+      <w:gridCol w:w="247"/>
+      <w:gridCol w:w="3224"/>
+      <w:gridCol w:w="2898"/>
+      <w:gridCol w:w="527"/>
     </w:tblGrid>
     <w:tr>
       <w:trPr>
@@ -151,7 +149,7 @@
       </w:trPr>
       <w:tc>
         <w:tcPr>
-          <w:tcW w:w="569" w:type="dxa"/>
+          <w:tcW w:w="275" w:type="pct"/>
           <w:tcBorders>
             <w:top w:val="single" w:sz="12" w:space="0" w:color="000000"/>
             <w:left w:val="single" w:sz="4" w:space="0" w:color="auto"/>
@@ -173,7 +171,7 @@
       </w:tc>
       <w:tc>
         <w:tcPr>
-          <w:tcW w:w="570" w:type="dxa"/>
+          <w:tcW w:w="276" w:type="pct"/>
           <w:tcBorders>
             <w:top w:val="single" w:sz="12" w:space="0" w:color="000000"/>
             <w:left w:val="single" w:sz="12" w:space="0" w:color="000000"/>
@@ -194,7 +192,7 @@
       </w:tc>
       <w:tc>
         <w:tcPr>
-          <w:tcW w:w="570" w:type="dxa"/>
+          <w:tcW w:w="276" w:type="pct"/>
           <w:tcBorders>
             <w:top w:val="single" w:sz="12" w:space="0" w:color="000000"/>
             <w:left w:val="single" w:sz="12" w:space="0" w:color="000000"/>
@@ -216,7 +214,7 @@
       </w:tc>
       <w:tc>
         <w:tcPr>
-          <w:tcW w:w="570" w:type="dxa"/>
+          <w:tcW w:w="276" w:type="pct"/>
           <w:tcBorders>
             <w:top w:val="single" w:sz="12" w:space="0" w:color="000000"/>
             <w:left w:val="single" w:sz="12" w:space="0" w:color="000000"/>
@@ -238,7 +236,7 @@
       </w:tc>
       <w:tc>
         <w:tcPr>
-          <w:tcW w:w="856" w:type="dxa"/>
+          <w:tcW w:w="414" w:type="pct"/>
           <w:tcBorders>
             <w:top w:val="single" w:sz="12" w:space="0" w:color="000000"/>
             <w:left w:val="single" w:sz="12" w:space="0" w:color="000000"/>
@@ -260,7 +258,7 @@
       </w:tc>
       <w:tc>
         <w:tcPr>
-          <w:tcW w:w="570" w:type="dxa"/>
+          <w:tcW w:w="276" w:type="pct"/>
           <w:gridSpan w:val="2"/>
           <w:tcBorders>
             <w:top w:val="single" w:sz="12" w:space="0" w:color="000000"/>
@@ -283,7 +281,7 @@
       </w:tc>
       <w:tc>
         <w:tcPr>
-          <w:tcW w:w="6101" w:type="dxa"/>
+          <w:tcW w:w="2953" w:type="pct"/>
           <w:gridSpan w:val="2"/>
           <w:vMerge w:val="restart"/>
           <w:tcBorders>
@@ -308,10 +306,11 @@
       </w:tc>
       <w:tc>
         <w:tcPr>
-          <w:tcW w:w="524" w:type="dxa"/>
+          <w:tcW w:w="254" w:type="pct"/>
           <w:tcBorders>
             <w:top w:val="single" w:sz="12" w:space="0" w:color="000000"/>
             <w:left w:val="single" w:sz="12" w:space="0" w:color="auto"/>
+            <w:right w:val="single" w:sz="4" w:space="0" w:color="auto"/>
           </w:tcBorders>
           <w:shd w:val="clear" w:color="auto" w:fill="auto"/>
           <w:vAlign w:val="center"/>
@@ -330,17 +329,9 @@
             <w:rPr>
               <w:rFonts w:ascii="GOST type B" w:hAnsi="GOST type B" w:cstheme="minorHAnsi"/>
               <w:i/>
-              <w:sz w:val="16"/>
-            </w:rPr>
-            <w:t>Л</w:t>
-          </w:r>
-          <w:r>
-            <w:rPr>
-              <w:rFonts w:ascii="GOST type B" w:hAnsi="GOST type B" w:cstheme="minorHAnsi"/>
-              <w:i/>
-              <w:sz w:val="16"/>
-            </w:rPr>
-            <w:t>ист</w:t>
+              <w:sz w:val="18"/>
+            </w:rPr>
+            <w:t>Лист</w:t>
           </w:r>
         </w:p>
       </w:tc>
@@ -351,7 +342,7 @@
       </w:trPr>
       <w:tc>
         <w:tcPr>
-          <w:tcW w:w="569" w:type="dxa"/>
+          <w:tcW w:w="275" w:type="pct"/>
           <w:tcBorders>
             <w:top w:val="single" w:sz="6" w:space="0" w:color="000000"/>
             <w:left w:val="single" w:sz="4" w:space="0" w:color="auto"/>
@@ -373,7 +364,7 @@
       </w:tc>
       <w:tc>
         <w:tcPr>
-          <w:tcW w:w="570" w:type="dxa"/>
+          <w:tcW w:w="276" w:type="pct"/>
           <w:tcBorders>
             <w:top w:val="single" w:sz="6" w:space="0" w:color="000000"/>
             <w:left w:val="single" w:sz="12" w:space="0" w:color="000000"/>
@@ -395,7 +386,7 @@
       </w:tc>
       <w:tc>
         <w:tcPr>
-          <w:tcW w:w="570" w:type="dxa"/>
+          <w:tcW w:w="276" w:type="pct"/>
           <w:tcBorders>
             <w:top w:val="single" w:sz="6" w:space="0" w:color="000000"/>
             <w:left w:val="single" w:sz="12" w:space="0" w:color="000000"/>
@@ -417,7 +408,7 @@
       </w:tc>
       <w:tc>
         <w:tcPr>
-          <w:tcW w:w="570" w:type="dxa"/>
+          <w:tcW w:w="276" w:type="pct"/>
           <w:tcBorders>
             <w:top w:val="single" w:sz="6" w:space="0" w:color="000000"/>
             <w:left w:val="single" w:sz="12" w:space="0" w:color="000000"/>
@@ -439,7 +430,7 @@
       </w:tc>
       <w:tc>
         <w:tcPr>
-          <w:tcW w:w="856" w:type="dxa"/>
+          <w:tcW w:w="414" w:type="pct"/>
           <w:tcBorders>
             <w:top w:val="single" w:sz="6" w:space="0" w:color="000000"/>
             <w:left w:val="single" w:sz="12" w:space="0" w:color="000000"/>
@@ -461,7 +452,7 @@
       </w:tc>
       <w:tc>
         <w:tcPr>
-          <w:tcW w:w="570" w:type="dxa"/>
+          <w:tcW w:w="276" w:type="pct"/>
           <w:gridSpan w:val="2"/>
           <w:tcBorders>
             <w:top w:val="single" w:sz="6" w:space="0" w:color="000000"/>
@@ -484,7 +475,7 @@
       </w:tc>
       <w:tc>
         <w:tcPr>
-          <w:tcW w:w="6101" w:type="dxa"/>
+          <w:tcW w:w="2953" w:type="pct"/>
           <w:gridSpan w:val="2"/>
           <w:vMerge/>
           <w:tcBorders>
@@ -510,11 +501,12 @@
       </w:tc>
       <w:tc>
         <w:tcPr>
-          <w:tcW w:w="524" w:type="dxa"/>
+          <w:tcW w:w="254" w:type="pct"/>
           <w:vMerge w:val="restart"/>
           <w:tcBorders>
             <w:top w:val="single" w:sz="12" w:space="0" w:color="000000"/>
             <w:left w:val="single" w:sz="12" w:space="0" w:color="auto"/>
+            <w:right w:val="single" w:sz="4" w:space="0" w:color="auto"/>
           </w:tcBorders>
           <w:shd w:val="clear" w:color="auto" w:fill="auto"/>
           <w:vAlign w:val="center"/>
@@ -531,16 +523,7 @@
           </w:pPr>
           <w:r>
             <w:rPr>
-              <w:rFonts w:ascii="GOST type B" w:hAnsi="GOST type B" w:cstheme="minorHAnsi"/>
-              <w:i/>
-              <w:sz w:val="22"/>
-              <w:szCs w:val="22"/>
-            </w:rPr>
-            <w:t>1.</w:t>
-          </w:r>
-          <w:r>
-            <w:rPr>
-              <w:rFonts w:ascii="GOST type B" w:hAnsi="GOST type B" w:cstheme="minorHAnsi"/>
+              <w:rFonts w:ascii="GOST type B" w:hAnsi="GOST type B" w:cs="Times New Roman"/>
               <w:i/>
               <w:sz w:val="22"/>
               <w:szCs w:val="22"/>
@@ -549,7 +532,7 @@
           </w:r>
           <w:r>
             <w:rPr>
-              <w:rFonts w:ascii="GOST type B" w:hAnsi="GOST type B" w:cstheme="minorHAnsi"/>
+              <w:rFonts w:ascii="GOST type B" w:hAnsi="GOST type B" w:cs="Times New Roman"/>
               <w:i/>
               <w:sz w:val="22"/>
               <w:szCs w:val="22"/>
@@ -558,7 +541,7 @@
           </w:r>
           <w:r>
             <w:rPr>
-              <w:rFonts w:ascii="GOST type B" w:hAnsi="GOST type B" w:cstheme="minorHAnsi"/>
+              <w:rFonts w:ascii="GOST type B" w:hAnsi="GOST type B" w:cs="Times New Roman"/>
               <w:i/>
               <w:sz w:val="22"/>
               <w:szCs w:val="22"/>
@@ -567,7 +550,7 @@
           </w:r>
           <w:r>
             <w:rPr>
-              <w:rFonts w:ascii="GOST type B" w:hAnsi="GOST type B" w:cstheme="minorHAnsi"/>
+              <w:rFonts w:ascii="GOST type B" w:hAnsi="GOST type B" w:cs="Times New Roman"/>
               <w:i/>
               <w:noProof/>
               <w:sz w:val="22"/>
@@ -577,7 +560,7 @@
           </w:r>
           <w:r>
             <w:rPr>
-              <w:rFonts w:ascii="GOST type B" w:hAnsi="GOST type B" w:cstheme="minorHAnsi"/>
+              <w:rFonts w:ascii="GOST type B" w:hAnsi="GOST type B" w:cs="Times New Roman"/>
               <w:i/>
               <w:sz w:val="22"/>
               <w:szCs w:val="22"/>
@@ -593,7 +576,7 @@
       </w:trPr>
       <w:tc>
         <w:tcPr>
-          <w:tcW w:w="569" w:type="dxa"/>
+          <w:tcW w:w="275" w:type="pct"/>
           <w:tcBorders>
             <w:top w:val="single" w:sz="12" w:space="0" w:color="auto"/>
             <w:left w:val="single" w:sz="4" w:space="0" w:color="auto"/>
@@ -609,14 +592,14 @@
             <w:rPr>
               <w:rFonts w:ascii="GOST type B" w:hAnsi="GOST type B" w:cstheme="minorHAnsi"/>
               <w:i/>
-              <w:sz w:val="16"/>
-            </w:rPr>
-          </w:pPr>
-          <w:r>
-            <w:rPr>
-              <w:rFonts w:ascii="GOST type B" w:hAnsi="GOST type B" w:cstheme="minorHAnsi"/>
-              <w:i/>
-              <w:sz w:val="16"/>
+              <w:sz w:val="18"/>
+            </w:rPr>
+          </w:pPr>
+          <w:r>
+            <w:rPr>
+              <w:rFonts w:ascii="GOST type B" w:hAnsi="GOST type B" w:cstheme="minorHAnsi"/>
+              <w:i/>
+              <w:sz w:val="18"/>
             </w:rPr>
             <w:t>Изм.</w:t>
           </w:r>
@@ -624,7 +607,7 @@
       </w:tc>
       <w:tc>
         <w:tcPr>
-          <w:tcW w:w="570" w:type="dxa"/>
+          <w:tcW w:w="276" w:type="pct"/>
           <w:tcBorders>
             <w:top w:val="single" w:sz="12" w:space="0" w:color="auto"/>
             <w:left w:val="single" w:sz="12" w:space="0" w:color="000000"/>
@@ -640,32 +623,39 @@
             <w:rPr>
               <w:rFonts w:ascii="GOST type B" w:hAnsi="GOST type B" w:cstheme="minorHAnsi"/>
               <w:i/>
-              <w:sz w:val="16"/>
-            </w:rPr>
-          </w:pPr>
-          <w:proofErr w:type="spellStart"/>
-          <w:r>
-            <w:rPr>
-              <w:rFonts w:ascii="GOST type B" w:hAnsi="GOST type B" w:cstheme="minorHAnsi"/>
-              <w:i/>
-              <w:sz w:val="16"/>
-            </w:rPr>
-            <w:t>Кол.уч</w:t>
-          </w:r>
-          <w:proofErr w:type="spellEnd"/>
-          <w:r>
-            <w:rPr>
-              <w:rFonts w:ascii="GOST type B" w:hAnsi="GOST type B" w:cstheme="minorHAnsi"/>
-              <w:i/>
-              <w:sz w:val="16"/>
-            </w:rPr>
-            <w:t>.</w:t>
-          </w:r>
-        </w:p>
-      </w:tc>
-      <w:tc>
-        <w:tcPr>
-          <w:tcW w:w="570" w:type="dxa"/>
+              <w:sz w:val="18"/>
+            </w:rPr>
+          </w:pPr>
+          <w:r>
+            <w:rPr>
+              <w:rFonts w:ascii="GOST type B" w:hAnsi="GOST type B" w:cstheme="minorHAnsi"/>
+              <w:i/>
+              <w:sz w:val="18"/>
+            </w:rPr>
+            <w:t>Кол.</w:t>
+          </w:r>
+          <w:r>
+            <w:rPr>
+              <w:rFonts w:ascii="GOST type B" w:hAnsi="GOST type B" w:cstheme="minorHAnsi"/>
+              <w:i/>
+              <w:sz w:val="4"/>
+              <w:szCs w:val="4"/>
+            </w:rPr>
+            <w:t xml:space="preserve"> </w:t>
+          </w:r>
+          <w:r>
+            <w:rPr>
+              <w:rFonts w:ascii="GOST type B" w:hAnsi="GOST type B" w:cstheme="minorHAnsi"/>
+              <w:i/>
+              <w:sz w:val="18"/>
+            </w:rPr>
+            <w:t>уч.</w:t>
+          </w:r>
+        </w:p>
+      </w:tc>
+      <w:tc>
+        <w:tcPr>
+          <w:tcW w:w="276" w:type="pct"/>
           <w:tcBorders>
             <w:top w:val="single" w:sz="12" w:space="0" w:color="auto"/>
             <w:left w:val="single" w:sz="12" w:space="0" w:color="000000"/>
@@ -681,14 +671,14 @@
             <w:rPr>
               <w:rFonts w:ascii="GOST type B" w:hAnsi="GOST type B" w:cstheme="minorHAnsi"/>
               <w:i/>
-              <w:sz w:val="16"/>
-            </w:rPr>
-          </w:pPr>
-          <w:r>
-            <w:rPr>
-              <w:rFonts w:ascii="GOST type B" w:hAnsi="GOST type B" w:cstheme="minorHAnsi"/>
-              <w:i/>
-              <w:sz w:val="16"/>
+              <w:sz w:val="18"/>
+            </w:rPr>
+          </w:pPr>
+          <w:r>
+            <w:rPr>
+              <w:rFonts w:ascii="GOST type B" w:hAnsi="GOST type B" w:cstheme="minorHAnsi"/>
+              <w:i/>
+              <w:sz w:val="18"/>
             </w:rPr>
             <w:t>Лист</w:t>
           </w:r>
@@ -696,7 +686,7 @@
       </w:tc>
       <w:tc>
         <w:tcPr>
-          <w:tcW w:w="570" w:type="dxa"/>
+          <w:tcW w:w="276" w:type="pct"/>
           <w:tcBorders>
             <w:top w:val="single" w:sz="12" w:space="0" w:color="auto"/>
             <w:left w:val="single" w:sz="12" w:space="0" w:color="000000"/>
@@ -712,14 +702,14 @@
             <w:rPr>
               <w:rFonts w:ascii="GOST type B" w:hAnsi="GOST type B" w:cstheme="minorHAnsi"/>
               <w:i/>
-              <w:sz w:val="16"/>
-            </w:rPr>
-          </w:pPr>
-          <w:r>
-            <w:rPr>
-              <w:rFonts w:ascii="GOST type B" w:hAnsi="GOST type B" w:cstheme="minorHAnsi"/>
-              <w:i/>
-              <w:sz w:val="16"/>
+              <w:sz w:val="18"/>
+            </w:rPr>
+          </w:pPr>
+          <w:r>
+            <w:rPr>
+              <w:rFonts w:ascii="GOST type B" w:hAnsi="GOST type B" w:cstheme="minorHAnsi"/>
+              <w:i/>
+              <w:sz w:val="18"/>
             </w:rPr>
             <w:t>N док</w:t>
           </w:r>
@@ -727,7 +717,7 @@
       </w:tc>
       <w:tc>
         <w:tcPr>
-          <w:tcW w:w="856" w:type="dxa"/>
+          <w:tcW w:w="414" w:type="pct"/>
           <w:tcBorders>
             <w:top w:val="single" w:sz="12" w:space="0" w:color="auto"/>
             <w:left w:val="single" w:sz="12" w:space="0" w:color="000000"/>
@@ -743,14 +733,14 @@
             <w:rPr>
               <w:rFonts w:ascii="GOST type B" w:hAnsi="GOST type B" w:cstheme="minorHAnsi"/>
               <w:i/>
-              <w:sz w:val="16"/>
-            </w:rPr>
-          </w:pPr>
-          <w:r>
-            <w:rPr>
-              <w:rFonts w:ascii="GOST type B" w:hAnsi="GOST type B" w:cstheme="minorHAnsi"/>
-              <w:i/>
-              <w:sz w:val="16"/>
+              <w:sz w:val="18"/>
+            </w:rPr>
+          </w:pPr>
+          <w:r>
+            <w:rPr>
+              <w:rFonts w:ascii="GOST type B" w:hAnsi="GOST type B" w:cstheme="minorHAnsi"/>
+              <w:i/>
+              <w:sz w:val="18"/>
             </w:rPr>
             <w:t>Подп.</w:t>
           </w:r>
@@ -758,7 +748,7 @@
       </w:tc>
       <w:tc>
         <w:tcPr>
-          <w:tcW w:w="570" w:type="dxa"/>
+          <w:tcW w:w="276" w:type="pct"/>
           <w:gridSpan w:val="2"/>
           <w:tcBorders>
             <w:top w:val="single" w:sz="12" w:space="0" w:color="auto"/>
@@ -775,14 +765,14 @@
             <w:rPr>
               <w:rFonts w:ascii="GOST type B" w:hAnsi="GOST type B" w:cstheme="minorHAnsi"/>
               <w:i/>
-              <w:sz w:val="16"/>
-            </w:rPr>
-          </w:pPr>
-          <w:r>
-            <w:rPr>
-              <w:rFonts w:ascii="GOST type B" w:hAnsi="GOST type B" w:cstheme="minorHAnsi"/>
-              <w:i/>
-              <w:sz w:val="16"/>
+              <w:sz w:val="18"/>
+            </w:rPr>
+          </w:pPr>
+          <w:r>
+            <w:rPr>
+              <w:rFonts w:ascii="GOST type B" w:hAnsi="GOST type B" w:cstheme="minorHAnsi"/>
+              <w:i/>
+              <w:sz w:val="18"/>
             </w:rPr>
             <w:t>Дата</w:t>
           </w:r>
@@ -790,7 +780,7 @@
       </w:tc>
       <w:tc>
         <w:tcPr>
-          <w:tcW w:w="6101" w:type="dxa"/>
+          <w:tcW w:w="2953" w:type="pct"/>
           <w:gridSpan w:val="2"/>
           <w:vMerge/>
           <w:tcBorders>
@@ -815,11 +805,12 @@
       </w:tc>
       <w:tc>
         <w:tcPr>
-          <w:tcW w:w="524" w:type="dxa"/>
+          <w:tcW w:w="254" w:type="pct"/>
           <w:vMerge/>
           <w:tcBorders>
             <w:left w:val="single" w:sz="12" w:space="0" w:color="auto"/>
             <w:bottom w:val="single" w:sz="12" w:space="0" w:color="000000"/>
+            <w:right w:val="single" w:sz="4" w:space="0" w:color="auto"/>
           </w:tcBorders>
           <w:shd w:val="clear" w:color="auto" w:fill="auto"/>
         </w:tcPr>
@@ -843,7 +834,7 @@
       </w:trPr>
       <w:tc>
         <w:tcPr>
-          <w:tcW w:w="3458" w:type="dxa"/>
+          <w:tcW w:w="1674" w:type="pct"/>
           <w:gridSpan w:val="6"/>
           <w:tcBorders>
             <w:top w:val="single" w:sz="12" w:space="0" w:color="000000"/>
@@ -870,7 +861,7 @@
       </w:tc>
       <w:tc>
         <w:tcPr>
-          <w:tcW w:w="3459" w:type="dxa"/>
+          <w:tcW w:w="1674" w:type="pct"/>
           <w:gridSpan w:val="2"/>
           <w:tcBorders>
             <w:top w:val="single" w:sz="12" w:space="0" w:color="000000"/>
@@ -897,11 +888,12 @@
       </w:tc>
       <w:tc>
         <w:tcPr>
-          <w:tcW w:w="3413" w:type="dxa"/>
+          <w:tcW w:w="1652" w:type="pct"/>
           <w:gridSpan w:val="2"/>
           <w:tcBorders>
             <w:top w:val="single" w:sz="12" w:space="0" w:color="000000"/>
             <w:left w:val="single" w:sz="12" w:space="0" w:color="000000"/>
+            <w:right w:val="single" w:sz="4" w:space="0" w:color="auto"/>
           </w:tcBorders>
           <w:shd w:val="clear" w:color="auto" w:fill="auto"/>
         </w:tcPr>
@@ -1000,6 +992,8 @@
               <w:i/>
             </w:rPr>
           </w:pPr>
+          <w:bookmarkStart w:id="2" w:name="ОснНадп"/>
+          <w:bookmarkEnd w:id="2"/>
         </w:p>
       </w:tc>
       <w:tc>
@@ -1122,8 +1116,8 @@
               <w:szCs w:val="28"/>
             </w:rPr>
           </w:pPr>
-          <w:bookmarkStart w:id="2" w:name="обозн"/>
-          <w:bookmarkEnd w:id="2"/>
+          <w:bookmarkStart w:id="3" w:name="обозн"/>
+          <w:bookmarkEnd w:id="3"/>
         </w:p>
       </w:tc>
       <w:tc>
@@ -1452,8 +1446,8 @@
               <w:lang w:val="en-US"/>
             </w:rPr>
           </w:pPr>
-          <w:bookmarkStart w:id="3" w:name="комплекс"/>
-          <w:bookmarkEnd w:id="3"/>
+          <w:bookmarkStart w:id="4" w:name="комплекс"/>
+          <w:bookmarkEnd w:id="4"/>
         </w:p>
       </w:tc>
       <w:tc>
@@ -1654,15 +1648,16 @@
             <w:rPr>
               <w:rFonts w:ascii="GOST type B" w:hAnsi="GOST type B" w:cs="Times New Roman"/>
               <w:i/>
-              <w:sz w:val="16"/>
-            </w:rPr>
-          </w:pPr>
-          <w:r>
-            <w:rPr>
-              <w:rFonts w:ascii="GOST type B" w:hAnsi="GOST type B" w:cs="Times New Roman"/>
-              <w:i/>
-              <w:sz w:val="16"/>
-              <w:szCs w:val="16"/>
+              <w:sz w:val="18"/>
+              <w:szCs w:val="18"/>
+            </w:rPr>
+          </w:pPr>
+          <w:r>
+            <w:rPr>
+              <w:rFonts w:ascii="GOST type B" w:hAnsi="GOST type B" w:cs="Times New Roman"/>
+              <w:i/>
+              <w:sz w:val="18"/>
+              <w:szCs w:val="18"/>
             </w:rPr>
             <w:t>Изм.</w:t>
           </w:r>
@@ -1687,25 +1682,45 @@
             <w:rPr>
               <w:rFonts w:ascii="GOST type B" w:hAnsi="GOST type B" w:cs="Times New Roman"/>
               <w:i/>
-              <w:sz w:val="16"/>
-              <w:szCs w:val="16"/>
-            </w:rPr>
-          </w:pPr>
+              <w:sz w:val="18"/>
+              <w:szCs w:val="18"/>
+            </w:rPr>
+          </w:pPr>
+          <w:r>
+            <w:rPr>
+              <w:rFonts w:ascii="GOST type B" w:hAnsi="GOST type B" w:cs="Times New Roman"/>
+              <w:i/>
+              <w:sz w:val="18"/>
+              <w:szCs w:val="18"/>
+            </w:rPr>
+            <w:t>Кол.</w:t>
+          </w:r>
+          <w:r>
+            <w:rPr>
+              <w:rFonts w:ascii="GOST type B" w:hAnsi="GOST type B" w:cs="Times New Roman"/>
+              <w:i/>
+              <w:sz w:val="4"/>
+              <w:szCs w:val="4"/>
+            </w:rPr>
+            <w:t xml:space="preserve"> </w:t>
+          </w:r>
           <w:proofErr w:type="spellStart"/>
           <w:r>
             <w:rPr>
               <w:rFonts w:ascii="GOST type B" w:hAnsi="GOST type B" w:cs="Times New Roman"/>
               <w:i/>
-              <w:sz w:val="16"/>
-            </w:rPr>
-            <w:t>Кол.уч</w:t>
+              <w:sz w:val="18"/>
+              <w:szCs w:val="18"/>
+            </w:rPr>
+            <w:t>уч</w:t>
           </w:r>
           <w:proofErr w:type="spellEnd"/>
           <w:r>
             <w:rPr>
               <w:rFonts w:ascii="GOST type B" w:hAnsi="GOST type B" w:cs="Times New Roman"/>
               <w:i/>
-              <w:sz w:val="16"/>
+              <w:sz w:val="18"/>
+              <w:szCs w:val="18"/>
               <w:lang w:val="en-US"/>
             </w:rPr>
             <w:t>.</w:t>
@@ -1731,16 +1746,16 @@
             <w:rPr>
               <w:rFonts w:ascii="GOST type B" w:hAnsi="GOST type B" w:cs="Times New Roman"/>
               <w:i/>
-              <w:sz w:val="16"/>
-              <w:szCs w:val="16"/>
-            </w:rPr>
-          </w:pPr>
-          <w:r>
-            <w:rPr>
-              <w:rFonts w:ascii="GOST type B" w:hAnsi="GOST type B" w:cs="Times New Roman"/>
-              <w:i/>
-              <w:sz w:val="16"/>
-              <w:szCs w:val="16"/>
+              <w:sz w:val="18"/>
+              <w:szCs w:val="18"/>
+            </w:rPr>
+          </w:pPr>
+          <w:r>
+            <w:rPr>
+              <w:rFonts w:ascii="GOST type B" w:hAnsi="GOST type B" w:cs="Times New Roman"/>
+              <w:i/>
+              <w:sz w:val="18"/>
+              <w:szCs w:val="18"/>
             </w:rPr>
             <w:t>Лист</w:t>
           </w:r>
@@ -1765,16 +1780,16 @@
             <w:rPr>
               <w:rFonts w:ascii="GOST type B" w:hAnsi="GOST type B" w:cs="Times New Roman"/>
               <w:i/>
-              <w:sz w:val="16"/>
-              <w:szCs w:val="16"/>
-            </w:rPr>
-          </w:pPr>
-          <w:r>
-            <w:rPr>
-              <w:rFonts w:ascii="GOST type B" w:hAnsi="GOST type B" w:cs="Times New Roman"/>
-              <w:i/>
-              <w:sz w:val="16"/>
-              <w:szCs w:val="16"/>
+              <w:sz w:val="18"/>
+              <w:szCs w:val="18"/>
+            </w:rPr>
+          </w:pPr>
+          <w:r>
+            <w:rPr>
+              <w:rFonts w:ascii="GOST type B" w:hAnsi="GOST type B" w:cs="Times New Roman"/>
+              <w:i/>
+              <w:sz w:val="18"/>
+              <w:szCs w:val="18"/>
             </w:rPr>
             <w:t>№ док.</w:t>
           </w:r>
@@ -1799,16 +1814,16 @@
             <w:rPr>
               <w:rFonts w:ascii="GOST type B" w:hAnsi="GOST type B" w:cs="Times New Roman"/>
               <w:i/>
-              <w:sz w:val="16"/>
-              <w:szCs w:val="16"/>
-            </w:rPr>
-          </w:pPr>
-          <w:r>
-            <w:rPr>
-              <w:rFonts w:ascii="GOST type B" w:hAnsi="GOST type B" w:cs="Times New Roman"/>
-              <w:i/>
-              <w:sz w:val="16"/>
-              <w:szCs w:val="16"/>
+              <w:sz w:val="18"/>
+              <w:szCs w:val="18"/>
+            </w:rPr>
+          </w:pPr>
+          <w:r>
+            <w:rPr>
+              <w:rFonts w:ascii="GOST type B" w:hAnsi="GOST type B" w:cs="Times New Roman"/>
+              <w:i/>
+              <w:sz w:val="18"/>
+              <w:szCs w:val="18"/>
             </w:rPr>
             <w:t>Подп.</w:t>
           </w:r>
@@ -1832,14 +1847,16 @@
             <w:rPr>
               <w:rFonts w:ascii="GOST type B" w:hAnsi="GOST type B" w:cs="Times New Roman"/>
               <w:i/>
-            </w:rPr>
-          </w:pPr>
-          <w:r>
-            <w:rPr>
-              <w:rFonts w:ascii="GOST type B" w:hAnsi="GOST type B" w:cs="Times New Roman"/>
-              <w:i/>
-              <w:sz w:val="16"/>
-              <w:szCs w:val="16"/>
+              <w:sz w:val="18"/>
+              <w:szCs w:val="18"/>
+            </w:rPr>
+          </w:pPr>
+          <w:r>
+            <w:rPr>
+              <w:rFonts w:ascii="GOST type B" w:hAnsi="GOST type B" w:cs="Times New Roman"/>
+              <w:i/>
+              <w:sz w:val="18"/>
+              <w:szCs w:val="18"/>
             </w:rPr>
             <w:t>Дата</w:t>
           </w:r>
@@ -1966,8 +1983,8 @@
               <w:szCs w:val="22"/>
             </w:rPr>
           </w:pPr>
-          <w:bookmarkStart w:id="4" w:name="фам_вып"/>
-          <w:bookmarkEnd w:id="4"/>
+          <w:bookmarkStart w:id="5" w:name="фам_вып"/>
+          <w:bookmarkEnd w:id="5"/>
         </w:p>
       </w:tc>
       <w:tc>
@@ -2039,8 +2056,8 @@
               <w:lang w:val="en-US"/>
             </w:rPr>
           </w:pPr>
-          <w:bookmarkStart w:id="5" w:name="объект"/>
-          <w:bookmarkEnd w:id="5"/>
+          <w:bookmarkStart w:id="6" w:name="объект"/>
+          <w:bookmarkEnd w:id="6"/>
         </w:p>
       </w:tc>
       <w:tc>
@@ -2062,14 +2079,16 @@
             <w:rPr>
               <w:rFonts w:ascii="GOST type B" w:hAnsi="GOST type B" w:cs="Times New Roman"/>
               <w:i/>
-              <w:sz w:val="16"/>
-            </w:rPr>
-          </w:pPr>
-          <w:r>
-            <w:rPr>
-              <w:rFonts w:ascii="GOST type B" w:hAnsi="GOST type B" w:cs="Times New Roman"/>
-              <w:i/>
-              <w:sz w:val="16"/>
+              <w:sz w:val="18"/>
+              <w:szCs w:val="18"/>
+            </w:rPr>
+          </w:pPr>
+          <w:r>
+            <w:rPr>
+              <w:rFonts w:ascii="GOST type B" w:hAnsi="GOST type B" w:cs="Times New Roman"/>
+              <w:i/>
+              <w:sz w:val="18"/>
+              <w:szCs w:val="18"/>
             </w:rPr>
             <w:t>Стадия</w:t>
           </w:r>
@@ -2092,14 +2111,16 @@
             <w:rPr>
               <w:rFonts w:ascii="GOST type B" w:hAnsi="GOST type B" w:cs="Times New Roman"/>
               <w:i/>
-              <w:sz w:val="16"/>
-            </w:rPr>
-          </w:pPr>
-          <w:r>
-            <w:rPr>
-              <w:rFonts w:ascii="GOST type B" w:hAnsi="GOST type B" w:cs="Times New Roman"/>
-              <w:i/>
-              <w:sz w:val="16"/>
+              <w:sz w:val="18"/>
+              <w:szCs w:val="18"/>
+            </w:rPr>
+          </w:pPr>
+          <w:r>
+            <w:rPr>
+              <w:rFonts w:ascii="GOST type B" w:hAnsi="GOST type B" w:cs="Times New Roman"/>
+              <w:i/>
+              <w:sz w:val="18"/>
+              <w:szCs w:val="18"/>
             </w:rPr>
             <w:t>Лист</w:t>
           </w:r>
@@ -2122,13 +2143,16 @@
             <w:rPr>
               <w:rFonts w:ascii="GOST type B" w:hAnsi="GOST type B"/>
               <w:i/>
-            </w:rPr>
-          </w:pPr>
-          <w:r>
-            <w:rPr>
-              <w:rFonts w:ascii="GOST type B" w:hAnsi="GOST type B" w:cs="Times New Roman"/>
-              <w:i/>
-              <w:sz w:val="16"/>
+              <w:sz w:val="18"/>
+              <w:szCs w:val="18"/>
+            </w:rPr>
+          </w:pPr>
+          <w:r>
+            <w:rPr>
+              <w:rFonts w:ascii="GOST type B" w:hAnsi="GOST type B" w:cs="Times New Roman"/>
+              <w:i/>
+              <w:sz w:val="18"/>
+              <w:szCs w:val="18"/>
             </w:rPr>
             <w:t>Листов</w:t>
           </w:r>
@@ -2164,27 +2188,76 @@
             <w:rPr>
               <w:rFonts w:ascii="GOST type B" w:hAnsi="GOST type B" w:cstheme="minorHAnsi"/>
               <w:i/>
-              <w:sz w:val="22"/>
-              <w:szCs w:val="22"/>
-            </w:rPr>
-          </w:pPr>
-          <w:r>
-            <w:rPr>
-              <w:rFonts w:ascii="GOST type B" w:hAnsi="GOST type B" w:cstheme="minorHAnsi"/>
-              <w:i/>
-              <w:sz w:val="22"/>
-              <w:szCs w:val="22"/>
-            </w:rPr>
-            <w:t>И. о. гл.</w:t>
-          </w:r>
-          <w:r>
-            <w:rPr>
-              <w:rFonts w:ascii="GOST type B" w:hAnsi="GOST type B" w:cstheme="minorHAnsi"/>
-              <w:i/>
-              <w:sz w:val="22"/>
-              <w:szCs w:val="22"/>
-            </w:rPr>
-            <w:t xml:space="preserve"> с.</w:t>
+            </w:rPr>
+          </w:pPr>
+          <w:r>
+            <w:rPr>
+              <w:rFonts w:ascii="GOST type B" w:hAnsi="GOST type B" w:cstheme="minorHAnsi"/>
+              <w:i/>
+            </w:rPr>
+            <w:t>И.</w:t>
+          </w:r>
+          <w:r>
+            <w:rPr>
+              <w:rFonts w:ascii="GOST type B" w:hAnsi="GOST type B" w:cstheme="minorHAnsi"/>
+              <w:i/>
+              <w:sz w:val="8"/>
+              <w:szCs w:val="8"/>
+            </w:rPr>
+            <w:t xml:space="preserve"> </w:t>
+          </w:r>
+          <w:r>
+            <w:rPr>
+              <w:rFonts w:ascii="GOST type B" w:hAnsi="GOST type B" w:cstheme="minorHAnsi"/>
+              <w:i/>
+            </w:rPr>
+            <w:t>о.</w:t>
+          </w:r>
+          <w:r>
+            <w:rPr>
+              <w:rFonts w:ascii="GOST type B" w:hAnsi="GOST type B" w:cstheme="minorHAnsi"/>
+              <w:i/>
+              <w:sz w:val="8"/>
+              <w:szCs w:val="8"/>
+            </w:rPr>
+            <w:t xml:space="preserve"> </w:t>
+          </w:r>
+          <w:r>
+            <w:rPr>
+              <w:rFonts w:ascii="GOST type B" w:hAnsi="GOST type B" w:cstheme="minorHAnsi"/>
+              <w:i/>
+            </w:rPr>
+            <w:t>гл.</w:t>
+          </w:r>
+          <w:r>
+            <w:rPr>
+              <w:rFonts w:ascii="GOST type B" w:hAnsi="GOST type B" w:cstheme="minorHAnsi"/>
+              <w:i/>
+              <w:sz w:val="8"/>
+              <w:szCs w:val="8"/>
+            </w:rPr>
+            <w:t xml:space="preserve"> </w:t>
+          </w:r>
+          <w:r>
+            <w:rPr>
+              <w:rFonts w:ascii="GOST type B" w:hAnsi="GOST type B" w:cstheme="minorHAnsi"/>
+              <w:i/>
+            </w:rPr>
+            <w:t>с</w:t>
+          </w:r>
+          <w:r>
+            <w:rPr>
+              <w:rFonts w:ascii="GOST type B" w:hAnsi="GOST type B" w:cstheme="minorHAnsi"/>
+              <w:i/>
+            </w:rPr>
+            <w:t>пец</w:t>
+          </w:r>
+          <w:r>
+            <w:rPr>
+              <w:rFonts w:ascii="GOST type B" w:hAnsi="GOST type B" w:cstheme="minorHAnsi"/>
+              <w:i/>
+            </w:rPr>
+            <w:t>.</w:t>
           </w:r>
         </w:p>
       </w:tc>
@@ -2211,8 +2284,8 @@
               <w:szCs w:val="22"/>
             </w:rPr>
           </w:pPr>
-          <w:bookmarkStart w:id="6" w:name="фам4"/>
-          <w:bookmarkEnd w:id="6"/>
+          <w:bookmarkStart w:id="7" w:name="фам4"/>
+          <w:bookmarkEnd w:id="7"/>
         </w:p>
       </w:tc>
       <w:tc>
@@ -2344,15 +2417,6 @@
               <w:sz w:val="22"/>
               <w:szCs w:val="22"/>
             </w:rPr>
-            <w:t>1.</w:t>
-          </w:r>
-          <w:r>
-            <w:rPr>
-              <w:rFonts w:ascii="GOST type B" w:hAnsi="GOST type B" w:cs="Times New Roman"/>
-              <w:i/>
-              <w:sz w:val="22"/>
-              <w:szCs w:val="22"/>
-            </w:rPr>
             <w:fldChar w:fldCharType="begin"/>
           </w:r>
           <w:r>
@@ -2394,6 +2458,8 @@
           </w:r>
         </w:p>
       </w:tc>
+      <w:bookmarkStart w:id="8" w:name="листов"/>
+      <w:bookmarkEnd w:id="8"/>
       <w:tc>
         <w:tcPr>
           <w:tcW w:w="1178" w:type="dxa"/>
@@ -2416,8 +2482,52 @@
               <w:szCs w:val="22"/>
             </w:rPr>
           </w:pPr>
-          <w:bookmarkStart w:id="7" w:name="листов"/>
-          <w:bookmarkEnd w:id="7"/>
+          <w:r>
+            <w:rPr>
+              <w:rFonts w:ascii="GOST type B" w:hAnsi="GOST type B" w:cstheme="minorHAnsi"/>
+              <w:i/>
+              <w:sz w:val="24"/>
+              <w:szCs w:val="24"/>
+            </w:rPr>
+            <w:fldChar w:fldCharType="begin"/>
+          </w:r>
+          <w:r>
+            <w:rPr>
+              <w:rFonts w:ascii="GOST type B" w:hAnsi="GOST type B" w:cstheme="minorHAnsi"/>
+              <w:i/>
+              <w:sz w:val="24"/>
+              <w:szCs w:val="24"/>
+            </w:rPr>
+            <w:instrText xml:space="preserve"> NUMPAGES  \# "0" \* Arabic  \* MERGEFORMAT </w:instrText>
+          </w:r>
+          <w:r>
+            <w:rPr>
+              <w:rFonts w:ascii="GOST type B" w:hAnsi="GOST type B" w:cstheme="minorHAnsi"/>
+              <w:i/>
+              <w:sz w:val="24"/>
+              <w:szCs w:val="24"/>
+            </w:rPr>
+            <w:fldChar w:fldCharType="separate"/>
+          </w:r>
+          <w:r>
+            <w:rPr>
+              <w:rFonts w:ascii="GOST type B" w:hAnsi="GOST type B" w:cstheme="minorHAnsi"/>
+              <w:i/>
+              <w:noProof/>
+              <w:sz w:val="24"/>
+              <w:szCs w:val="24"/>
+            </w:rPr>
+            <w:t>1</w:t>
+          </w:r>
+          <w:r>
+            <w:rPr>
+              <w:rFonts w:ascii="GOST type B" w:hAnsi="GOST type B" w:cstheme="minorHAnsi"/>
+              <w:i/>
+              <w:sz w:val="24"/>
+              <w:szCs w:val="24"/>
+            </w:rPr>
+            <w:fldChar w:fldCharType="end"/>
+          </w:r>
         </w:p>
       </w:tc>
     </w:tr>
@@ -2488,8 +2598,8 @@
               <w:szCs w:val="22"/>
             </w:rPr>
           </w:pPr>
-          <w:bookmarkStart w:id="8" w:name="фам3"/>
-          <w:bookmarkEnd w:id="8"/>
+          <w:bookmarkStart w:id="9" w:name="фам3"/>
+          <w:bookmarkEnd w:id="9"/>
         </w:p>
       </w:tc>
       <w:tc>
@@ -2709,8 +2819,8 @@
               <w:szCs w:val="22"/>
             </w:rPr>
           </w:pPr>
-          <w:bookmarkStart w:id="9" w:name="фам2"/>
-          <w:bookmarkEnd w:id="9"/>
+          <w:bookmarkStart w:id="10" w:name="фам2"/>
+          <w:bookmarkEnd w:id="10"/>
         </w:p>
       </w:tc>
       <w:tc>
@@ -2776,84 +2886,20 @@
             <w:rPr>
               <w:rFonts w:ascii="GOST type B" w:hAnsi="GOST type B" w:cs="Times New Roman"/>
               <w:i/>
-              <w:sz w:val="22"/>
-              <w:szCs w:val="22"/>
-            </w:rPr>
-          </w:pPr>
-          <w:bookmarkStart w:id="10" w:name="назв_листа"/>
-          <w:bookmarkEnd w:id="10"/>
-          <w:r>
-            <w:rPr>
-              <w:rFonts w:ascii="GOST type B" w:hAnsi="GOST type B" w:cstheme="minorHAnsi"/>
-              <w:i/>
-              <w:sz w:val="22"/>
-              <w:szCs w:val="22"/>
+              <w:sz w:val="24"/>
+              <w:szCs w:val="24"/>
+            </w:rPr>
+          </w:pPr>
+          <w:bookmarkStart w:id="11" w:name="назв_листа"/>
+          <w:bookmarkEnd w:id="11"/>
+          <w:r>
+            <w:rPr>
+              <w:rFonts w:ascii="GOST type B" w:hAnsi="GOST type B" w:cstheme="minorHAnsi"/>
+              <w:i/>
+              <w:sz w:val="24"/>
+              <w:szCs w:val="24"/>
             </w:rPr>
             <w:t>Задание на смету</w:t>
-          </w:r>
-          <w:r>
-            <w:rPr>
-              <w:rFonts w:ascii="GOST type B" w:hAnsi="GOST type B" w:cstheme="minorHAnsi"/>
-              <w:i/>
-              <w:sz w:val="22"/>
-              <w:szCs w:val="22"/>
-            </w:rPr>
-            <w:t xml:space="preserve"> (на </w:t>
-          </w:r>
-          <w:r>
-            <w:rPr>
-              <w:rFonts w:ascii="GOST type B" w:hAnsi="GOST type B" w:cstheme="minorHAnsi"/>
-              <w:i/>
-              <w:sz w:val="22"/>
-              <w:szCs w:val="22"/>
-            </w:rPr>
-            <w:fldChar w:fldCharType="begin"/>
-          </w:r>
-          <w:r>
-            <w:rPr>
-              <w:rFonts w:ascii="GOST type B" w:hAnsi="GOST type B" w:cstheme="minorHAnsi"/>
-              <w:i/>
-              <w:sz w:val="22"/>
-              <w:szCs w:val="22"/>
-            </w:rPr>
-            <w:instrText xml:space="preserve"> NUMPAGES  \# "0" \* Arabic  \* MERGEFORMAT </w:instrText>
-          </w:r>
-          <w:r>
-            <w:rPr>
-              <w:rFonts w:ascii="GOST type B" w:hAnsi="GOST type B" w:cstheme="minorHAnsi"/>
-              <w:i/>
-              <w:sz w:val="22"/>
-              <w:szCs w:val="22"/>
-            </w:rPr>
-            <w:fldChar w:fldCharType="separate"/>
-          </w:r>
-          <w:r>
-            <w:rPr>
-              <w:rFonts w:ascii="GOST type B" w:hAnsi="GOST type B" w:cstheme="minorHAnsi"/>
-              <w:i/>
-              <w:noProof/>
-              <w:sz w:val="22"/>
-              <w:szCs w:val="22"/>
-            </w:rPr>
-            <w:t>1</w:t>
-          </w:r>
-          <w:r>
-            <w:rPr>
-              <w:rFonts w:ascii="GOST type B" w:hAnsi="GOST type B" w:cstheme="minorHAnsi"/>
-              <w:i/>
-              <w:sz w:val="22"/>
-              <w:szCs w:val="22"/>
-            </w:rPr>
-            <w:fldChar w:fldCharType="end"/>
-          </w:r>
-          <w:r>
-            <w:rPr>
-              <w:rFonts w:ascii="GOST type B" w:hAnsi="GOST type B" w:cstheme="minorHAnsi"/>
-              <w:i/>
-              <w:sz w:val="22"/>
-              <w:szCs w:val="22"/>
-            </w:rPr>
-            <w:t xml:space="preserve"> листах)</w:t>
           </w:r>
         </w:p>
       </w:tc>
@@ -2876,16 +2922,16 @@
             <w:rPr>
               <w:rFonts w:ascii="GOST type B" w:hAnsi="GOST type B" w:cstheme="minorHAnsi"/>
               <w:i/>
-              <w:sz w:val="22"/>
-              <w:szCs w:val="22"/>
-            </w:rPr>
-          </w:pPr>
-          <w:r>
-            <w:rPr>
-              <w:rFonts w:ascii="GOST type B" w:hAnsi="GOST type B" w:cstheme="minorHAnsi"/>
-              <w:i/>
-              <w:sz w:val="22"/>
-              <w:szCs w:val="22"/>
+              <w:sz w:val="24"/>
+              <w:szCs w:val="24"/>
+            </w:rPr>
+          </w:pPr>
+          <w:r>
+            <w:rPr>
+              <w:rFonts w:ascii="GOST type B" w:hAnsi="GOST type B" w:cstheme="minorHAnsi"/>
+              <w:i/>
+              <w:sz w:val="24"/>
+              <w:szCs w:val="24"/>
             </w:rPr>
             <w:t>АО "МАГНИТОГОРСКИЙ</w:t>
           </w:r>
@@ -2903,8 +2949,8 @@
             <w:rPr>
               <w:rFonts w:ascii="GOST type B" w:hAnsi="GOST type B" w:cstheme="minorHAnsi"/>
               <w:i/>
-              <w:sz w:val="22"/>
-              <w:szCs w:val="22"/>
+              <w:sz w:val="24"/>
+              <w:szCs w:val="24"/>
             </w:rPr>
             <w:t>ГИПРОМЕЗ"</w:t>
           </w:r>
@@ -2944,25 +2990,32 @@
               <w:szCs w:val="22"/>
             </w:rPr>
           </w:pPr>
-          <w:proofErr w:type="spellStart"/>
-          <w:r>
-            <w:rPr>
-              <w:rFonts w:ascii="GOST type B" w:hAnsi="GOST type B" w:cs="Times New Roman"/>
-              <w:i/>
-              <w:sz w:val="22"/>
-              <w:szCs w:val="22"/>
-            </w:rPr>
-            <w:t>Н.контр</w:t>
-          </w:r>
-          <w:proofErr w:type="spellEnd"/>
-          <w:r>
-            <w:rPr>
-              <w:rFonts w:ascii="GOST type B" w:hAnsi="GOST type B" w:cs="Times New Roman"/>
-              <w:i/>
-              <w:sz w:val="22"/>
-              <w:szCs w:val="22"/>
-            </w:rPr>
-            <w:t>.</w:t>
+          <w:r>
+            <w:rPr>
+              <w:rFonts w:ascii="GOST type B" w:hAnsi="GOST type B" w:cs="Times New Roman"/>
+              <w:i/>
+              <w:sz w:val="22"/>
+              <w:szCs w:val="22"/>
+            </w:rPr>
+            <w:t>Н.</w:t>
+          </w:r>
+          <w:r>
+            <w:rPr>
+              <w:rFonts w:ascii="GOST type B" w:hAnsi="GOST type B" w:cs="Times New Roman"/>
+              <w:i/>
+              <w:sz w:val="22"/>
+              <w:szCs w:val="22"/>
+            </w:rPr>
+            <w:t xml:space="preserve"> </w:t>
+          </w:r>
+          <w:r>
+            <w:rPr>
+              <w:rFonts w:ascii="GOST type B" w:hAnsi="GOST type B" w:cs="Times New Roman"/>
+              <w:i/>
+              <w:sz w:val="22"/>
+              <w:szCs w:val="22"/>
+            </w:rPr>
+            <w:t>контр.</w:t>
           </w:r>
         </w:p>
       </w:tc>
@@ -2990,8 +3043,8 @@
               <w:szCs w:val="22"/>
             </w:rPr>
           </w:pPr>
-          <w:bookmarkStart w:id="11" w:name="фам_н_контр"/>
-          <w:bookmarkEnd w:id="11"/>
+          <w:bookmarkStart w:id="12" w:name="фам_н_контр"/>
+          <w:bookmarkEnd w:id="12"/>
         </w:p>
       </w:tc>
       <w:tc>
@@ -3110,18 +3163,44 @@
             <w:rPr>
               <w:rFonts w:ascii="GOST type B" w:hAnsi="GOST type B" w:cs="Times New Roman"/>
               <w:i/>
-              <w:sz w:val="22"/>
-              <w:szCs w:val="22"/>
-            </w:rPr>
-          </w:pPr>
-          <w:r>
-            <w:rPr>
-              <w:rFonts w:ascii="GOST type B" w:hAnsi="GOST type B" w:cstheme="minorHAnsi"/>
-              <w:i/>
-              <w:sz w:val="22"/>
-              <w:szCs w:val="22"/>
-            </w:rPr>
-            <w:t>Гл. стр.</w:t>
+            </w:rPr>
+          </w:pPr>
+          <w:r>
+            <w:rPr>
+              <w:rFonts w:ascii="GOST type B" w:hAnsi="GOST type B" w:cstheme="minorHAnsi"/>
+              <w:i/>
+            </w:rPr>
+            <w:t>Гл.</w:t>
+          </w:r>
+          <w:r>
+            <w:rPr>
+              <w:rFonts w:ascii="GOST type B" w:hAnsi="GOST type B" w:cstheme="minorHAnsi"/>
+              <w:i/>
+              <w:sz w:val="8"/>
+              <w:szCs w:val="8"/>
+            </w:rPr>
+            <w:t xml:space="preserve"> </w:t>
+          </w:r>
+          <w:r>
+            <w:rPr>
+              <w:rFonts w:ascii="GOST type B" w:hAnsi="GOST type B" w:cstheme="minorHAnsi"/>
+              <w:i/>
+            </w:rPr>
+            <w:t>стр</w:t>
+          </w:r>
+          <w:r>
+            <w:rPr>
+              <w:rFonts w:ascii="GOST type B" w:hAnsi="GOST type B" w:cstheme="minorHAnsi"/>
+              <w:i/>
+            </w:rPr>
+            <w:t>оит</w:t>
+          </w:r>
+          <w:r>
+            <w:rPr>
+              <w:rFonts w:ascii="GOST type B" w:hAnsi="GOST type B" w:cstheme="minorHAnsi"/>
+              <w:i/>
+            </w:rPr>
+            <w:t>.</w:t>
           </w:r>
         </w:p>
       </w:tc>
@@ -3149,8 +3228,8 @@
               <w:szCs w:val="22"/>
             </w:rPr>
           </w:pPr>
-          <w:bookmarkStart w:id="12" w:name="фам1"/>
-          <w:bookmarkEnd w:id="12"/>
+          <w:bookmarkStart w:id="13" w:name="фам1"/>
+          <w:bookmarkEnd w:id="13"/>
         </w:p>
       </w:tc>
       <w:tc>
@@ -3299,8 +3378,8 @@
               <w:szCs w:val="22"/>
             </w:rPr>
           </w:pPr>
-          <w:bookmarkStart w:id="13" w:name="согл_отд4"/>
-          <w:bookmarkEnd w:id="13"/>
+          <w:bookmarkStart w:id="14" w:name="согл_отд4"/>
+          <w:bookmarkEnd w:id="14"/>
         </w:p>
       </w:tc>
       <w:tc>
@@ -3523,8 +3602,8 @@
               <w:szCs w:val="22"/>
             </w:rPr>
           </w:pPr>
-          <w:bookmarkStart w:id="14" w:name="согл_отд5"/>
-          <w:bookmarkEnd w:id="14"/>
+          <w:bookmarkStart w:id="15" w:name="согл_отд5"/>
+          <w:bookmarkEnd w:id="15"/>
         </w:p>
       </w:tc>
       <w:tc>
@@ -3751,8 +3830,8 @@
               <w:szCs w:val="22"/>
             </w:rPr>
           </w:pPr>
-          <w:bookmarkStart w:id="15" w:name="согл_отд6"/>
-          <w:bookmarkEnd w:id="15"/>
+          <w:bookmarkStart w:id="16" w:name="согл_отд6"/>
+          <w:bookmarkEnd w:id="16"/>
         </w:p>
       </w:tc>
       <w:tc>
@@ -3979,8 +4058,8 @@
               <w:szCs w:val="22"/>
             </w:rPr>
           </w:pPr>
-          <w:bookmarkStart w:id="16" w:name="согл_отд7"/>
-          <w:bookmarkEnd w:id="16"/>
+          <w:bookmarkStart w:id="17" w:name="согл_отд7"/>
+          <w:bookmarkEnd w:id="17"/>
         </w:p>
       </w:tc>
       <w:tc>
@@ -4197,8 +4276,6 @@
         <w:szCs w:val="8"/>
       </w:rPr>
     </w:pPr>
-    <w:bookmarkStart w:id="17" w:name="ОснНадп"/>
-    <w:bookmarkEnd w:id="17"/>
   </w:p>
   <w:p>
     <w:pPr>

--- a/word/template_estimate_task.docx
+++ b/word/template_estimate_task.docx
@@ -905,21 +905,12 @@
               <w:i/>
             </w:rPr>
           </w:pPr>
-          <w:proofErr w:type="spellStart"/>
-          <w:r>
-            <w:rPr>
-              <w:rFonts w:ascii="GOST type B" w:hAnsi="GOST type B" w:cstheme="minorHAnsi"/>
-              <w:i/>
-            </w:rPr>
-            <w:t>Взам</w:t>
-          </w:r>
-          <w:proofErr w:type="spellEnd"/>
-          <w:r>
-            <w:rPr>
-              <w:rFonts w:ascii="GOST type B" w:hAnsi="GOST type B" w:cstheme="minorHAnsi"/>
-              <w:i/>
-            </w:rPr>
-            <w:t>. инв. №</w:t>
+          <w:r>
+            <w:rPr>
+              <w:rFonts w:ascii="GOST type B" w:hAnsi="GOST type B" w:cstheme="minorHAnsi"/>
+              <w:i/>
+            </w:rPr>
+            <w:t>Взам. инв. №</w:t>
           </w:r>
         </w:p>
       </w:tc>
@@ -2486,8 +2477,8 @@
             <w:rPr>
               <w:rFonts w:ascii="GOST type B" w:hAnsi="GOST type B" w:cstheme="minorHAnsi"/>
               <w:i/>
-              <w:sz w:val="24"/>
-              <w:szCs w:val="24"/>
+              <w:sz w:val="22"/>
+              <w:szCs w:val="22"/>
             </w:rPr>
             <w:fldChar w:fldCharType="begin"/>
           </w:r>
@@ -2495,8 +2486,8 @@
             <w:rPr>
               <w:rFonts w:ascii="GOST type B" w:hAnsi="GOST type B" w:cstheme="minorHAnsi"/>
               <w:i/>
-              <w:sz w:val="24"/>
-              <w:szCs w:val="24"/>
+              <w:sz w:val="22"/>
+              <w:szCs w:val="22"/>
             </w:rPr>
             <w:instrText xml:space="preserve"> NUMPAGES  \# "0" \* Arabic  \* MERGEFORMAT </w:instrText>
           </w:r>
@@ -2504,8 +2495,8 @@
             <w:rPr>
               <w:rFonts w:ascii="GOST type B" w:hAnsi="GOST type B" w:cstheme="minorHAnsi"/>
               <w:i/>
-              <w:sz w:val="24"/>
-              <w:szCs w:val="24"/>
+              <w:sz w:val="22"/>
+              <w:szCs w:val="22"/>
             </w:rPr>
             <w:fldChar w:fldCharType="separate"/>
           </w:r>
@@ -2514,8 +2505,8 @@
               <w:rFonts w:ascii="GOST type B" w:hAnsi="GOST type B" w:cstheme="minorHAnsi"/>
               <w:i/>
               <w:noProof/>
-              <w:sz w:val="24"/>
-              <w:szCs w:val="24"/>
+              <w:sz w:val="22"/>
+              <w:szCs w:val="22"/>
             </w:rPr>
             <w:t>1</w:t>
           </w:r>
@@ -2523,8 +2514,8 @@
             <w:rPr>
               <w:rFonts w:ascii="GOST type B" w:hAnsi="GOST type B" w:cstheme="minorHAnsi"/>
               <w:i/>
-              <w:sz w:val="24"/>
-              <w:szCs w:val="24"/>
+              <w:sz w:val="22"/>
+              <w:szCs w:val="22"/>
             </w:rPr>
             <w:fldChar w:fldCharType="end"/>
           </w:r>
